--- a/DOC/STM32笔记.docx
+++ b/DOC/STM32笔记.docx
@@ -7,7 +7,7 @@
         <w:rPr>
           <w:lang w:val="zh-CN"/>
         </w:rPr>
-        <w:id w:val="-687666766"/>
+        <w:id w:val="690963969"/>
         <w:docPartObj>
           <w:docPartGallery w:val="Table of Contents"/>
           <w:docPartUnique/>
@@ -20,7 +20,7 @@
           <w:bCs/>
           <w:color w:val="auto"/>
           <w:kern w:val="2"/>
-          <w:sz w:val="28"/>
+          <w:sz w:val="24"/>
           <w:szCs w:val="24"/>
         </w:rPr>
       </w:sdtEndPr>
@@ -54,12 +54,12 @@
             <w:fldChar w:fldCharType="begin"/>
           </w:r>
           <w:r>
-            <w:instrText xml:space="preserve"> TOC \o "1-3" \h \z \u </w:instrText>
+            <w:instrText xml:space="preserve"> TOC \o "1-4" \h \z \u </w:instrText>
           </w:r>
           <w:r>
             <w:fldChar w:fldCharType="separate"/>
           </w:r>
-          <w:hyperlink w:anchor="_Toc150390426" w:history="1">
+          <w:hyperlink w:anchor="_Toc150452656" w:history="1">
             <w:r>
               <w:rPr>
                 <w:rStyle w:val="a4"/>
@@ -86,7 +86,7 @@
                 <w:noProof/>
                 <w:webHidden/>
               </w:rPr>
-              <w:instrText xml:space="preserve"> PAGEREF _Toc150390426 \h </w:instrText>
+              <w:instrText xml:space="preserve"> PAGEREF _Toc150452656 \h </w:instrText>
             </w:r>
             <w:r>
               <w:rPr>
@@ -121,10 +121,9 @@
           <w:pPr>
             <w:pStyle w:val="TOC2"/>
             <w:tabs>
-              <w:tab w:val="left" w:pos="1260"/>
               <w:tab w:val="right" w:leader="dot" w:pos="8296"/>
             </w:tabs>
-            <w:ind w:left="560"/>
+            <w:ind w:left="480"/>
             <w:rPr>
               <w:rFonts w:asciiTheme="minorHAnsi" w:eastAsiaTheme="minorEastAsia" w:hAnsiTheme="minorHAnsi" w:cstheme="minorBidi"/>
               <w:noProof/>
@@ -133,40 +132,23 @@
               <w14:ligatures w14:val="standardContextual"/>
             </w:rPr>
           </w:pPr>
-          <w:hyperlink w:anchor="_Toc150390427" w:history="1">
+          <w:hyperlink w:anchor="_Toc150452657" w:history="1">
             <w:r>
               <w:rPr>
                 <w:rStyle w:val="a4"/>
                 <w:noProof/>
               </w:rPr>
-              <w:t>一、</w:t>
-            </w:r>
-            <w:r>
-              <w:rPr>
-                <w:rFonts w:asciiTheme="minorHAnsi" w:eastAsiaTheme="minorEastAsia" w:hAnsiTheme="minorHAnsi" w:cstheme="minorBidi"/>
-                <w:noProof/>
-                <w:sz w:val="21"/>
-                <w:szCs w:val="22"/>
-                <w14:ligatures w14:val="standardContextual"/>
+              <w:t>一、程序的编译</w:t>
+            </w:r>
+            <w:r>
+              <w:rPr>
+                <w:noProof/>
+                <w:webHidden/>
               </w:rPr>
               <w:tab/>
             </w:r>
             <w:r>
               <w:rPr>
-                <w:rStyle w:val="a4"/>
-                <w:noProof/>
-              </w:rPr>
-              <w:t>程序的编译</w:t>
-            </w:r>
-            <w:r>
-              <w:rPr>
-                <w:noProof/>
-                <w:webHidden/>
-              </w:rPr>
-              <w:tab/>
-            </w:r>
-            <w:r>
-              <w:rPr>
                 <w:noProof/>
                 <w:webHidden/>
               </w:rPr>
@@ -177,7 +159,7 @@
                 <w:noProof/>
                 <w:webHidden/>
               </w:rPr>
-              <w:instrText xml:space="preserve"> PAGEREF _Toc150390427 \h </w:instrText>
+              <w:instrText xml:space="preserve"> PAGEREF _Toc150452657 \h </w:instrText>
             </w:r>
             <w:r>
               <w:rPr>
@@ -214,7 +196,7 @@
             <w:tabs>
               <w:tab w:val="right" w:leader="dot" w:pos="8296"/>
             </w:tabs>
-            <w:ind w:left="1120"/>
+            <w:ind w:left="960"/>
             <w:rPr>
               <w:rFonts w:asciiTheme="minorHAnsi" w:eastAsiaTheme="minorEastAsia" w:hAnsiTheme="minorHAnsi" w:cstheme="minorBidi"/>
               <w:noProof/>
@@ -223,7 +205,7 @@
               <w14:ligatures w14:val="standardContextual"/>
             </w:rPr>
           </w:pPr>
-          <w:hyperlink w:anchor="_Toc150390428" w:history="1">
+          <w:hyperlink w:anchor="_Toc150452658" w:history="1">
             <w:r>
               <w:rPr>
                 <w:rStyle w:val="a4"/>
@@ -250,7 +232,7 @@
                 <w:noProof/>
                 <w:webHidden/>
               </w:rPr>
-              <w:instrText xml:space="preserve"> PAGEREF _Toc150390428 \h </w:instrText>
+              <w:instrText xml:space="preserve"> PAGEREF _Toc150452658 \h </w:instrText>
             </w:r>
             <w:r>
               <w:rPr>
@@ -287,7 +269,7 @@
             <w:tabs>
               <w:tab w:val="right" w:leader="dot" w:pos="8296"/>
             </w:tabs>
-            <w:ind w:left="1120"/>
+            <w:ind w:left="960"/>
             <w:rPr>
               <w:rFonts w:asciiTheme="minorHAnsi" w:eastAsiaTheme="minorEastAsia" w:hAnsiTheme="minorHAnsi" w:cstheme="minorBidi"/>
               <w:noProof/>
@@ -296,7 +278,7 @@
               <w14:ligatures w14:val="standardContextual"/>
             </w:rPr>
           </w:pPr>
-          <w:hyperlink w:anchor="_Toc150390429" w:history="1">
+          <w:hyperlink w:anchor="_Toc150452659" w:history="1">
             <w:r>
               <w:rPr>
                 <w:rStyle w:val="a4"/>
@@ -323,7 +305,7 @@
                 <w:noProof/>
                 <w:webHidden/>
               </w:rPr>
-              <w:instrText xml:space="preserve"> PAGEREF _Toc150390429 \h </w:instrText>
+              <w:instrText xml:space="preserve"> PAGEREF _Toc150452659 \h </w:instrText>
             </w:r>
             <w:r>
               <w:rPr>
@@ -360,7 +342,7 @@
             <w:tabs>
               <w:tab w:val="right" w:leader="dot" w:pos="8296"/>
             </w:tabs>
-            <w:ind w:left="1120"/>
+            <w:ind w:left="960"/>
             <w:rPr>
               <w:rFonts w:asciiTheme="minorHAnsi" w:eastAsiaTheme="minorEastAsia" w:hAnsiTheme="minorHAnsi" w:cstheme="minorBidi"/>
               <w:noProof/>
@@ -369,7 +351,7 @@
               <w14:ligatures w14:val="standardContextual"/>
             </w:rPr>
           </w:pPr>
-          <w:hyperlink w:anchor="_Toc150390430" w:history="1">
+          <w:hyperlink w:anchor="_Toc150452660" w:history="1">
             <w:r>
               <w:rPr>
                 <w:rStyle w:val="a4"/>
@@ -396,7 +378,7 @@
                 <w:noProof/>
                 <w:webHidden/>
               </w:rPr>
-              <w:instrText xml:space="preserve"> PAGEREF _Toc150390430 \h </w:instrText>
+              <w:instrText xml:space="preserve"> PAGEREF _Toc150452660 \h </w:instrText>
             </w:r>
             <w:r>
               <w:rPr>
@@ -433,7 +415,7 @@
             <w:tabs>
               <w:tab w:val="right" w:leader="dot" w:pos="8296"/>
             </w:tabs>
-            <w:ind w:left="1120"/>
+            <w:ind w:left="960"/>
             <w:rPr>
               <w:rFonts w:asciiTheme="minorHAnsi" w:eastAsiaTheme="minorEastAsia" w:hAnsiTheme="minorHAnsi" w:cstheme="minorBidi"/>
               <w:noProof/>
@@ -442,7 +424,7 @@
               <w14:ligatures w14:val="standardContextual"/>
             </w:rPr>
           </w:pPr>
-          <w:hyperlink w:anchor="_Toc150390431" w:history="1">
+          <w:hyperlink w:anchor="_Toc150452661" w:history="1">
             <w:r>
               <w:rPr>
                 <w:rStyle w:val="a4"/>
@@ -469,7 +451,7 @@
                 <w:noProof/>
                 <w:webHidden/>
               </w:rPr>
-              <w:instrText xml:space="preserve"> PAGEREF _Toc150390431 \h </w:instrText>
+              <w:instrText xml:space="preserve"> PAGEREF _Toc150452661 \h </w:instrText>
             </w:r>
             <w:r>
               <w:rPr>
@@ -506,7 +488,7 @@
             <w:tabs>
               <w:tab w:val="right" w:leader="dot" w:pos="8296"/>
             </w:tabs>
-            <w:ind w:left="1120"/>
+            <w:ind w:left="960"/>
             <w:rPr>
               <w:rFonts w:asciiTheme="minorHAnsi" w:eastAsiaTheme="minorEastAsia" w:hAnsiTheme="minorHAnsi" w:cstheme="minorBidi"/>
               <w:noProof/>
@@ -515,7 +497,7 @@
               <w14:ligatures w14:val="standardContextual"/>
             </w:rPr>
           </w:pPr>
-          <w:hyperlink w:anchor="_Toc150390432" w:history="1">
+          <w:hyperlink w:anchor="_Toc150452662" w:history="1">
             <w:r>
               <w:rPr>
                 <w:rStyle w:val="a4"/>
@@ -542,7 +524,7 @@
                 <w:noProof/>
                 <w:webHidden/>
               </w:rPr>
-              <w:instrText xml:space="preserve"> PAGEREF _Toc150390432 \h </w:instrText>
+              <w:instrText xml:space="preserve"> PAGEREF _Toc150452662 \h </w:instrText>
             </w:r>
             <w:r>
               <w:rPr>
@@ -579,7 +561,7 @@
             <w:tabs>
               <w:tab w:val="right" w:leader="dot" w:pos="8296"/>
             </w:tabs>
-            <w:ind w:left="560"/>
+            <w:ind w:left="480"/>
             <w:rPr>
               <w:rFonts w:asciiTheme="minorHAnsi" w:eastAsiaTheme="minorEastAsia" w:hAnsiTheme="minorHAnsi" w:cstheme="minorBidi"/>
               <w:noProof/>
@@ -588,7 +570,7 @@
               <w14:ligatures w14:val="standardContextual"/>
             </w:rPr>
           </w:pPr>
-          <w:hyperlink w:anchor="_Toc150390433" w:history="1">
+          <w:hyperlink w:anchor="_Toc150452663" w:history="1">
             <w:r>
               <w:rPr>
                 <w:rStyle w:val="a4"/>
@@ -615,7 +597,7 @@
                 <w:noProof/>
                 <w:webHidden/>
               </w:rPr>
-              <w:instrText xml:space="preserve"> PAGEREF _Toc150390433 \h </w:instrText>
+              <w:instrText xml:space="preserve"> PAGEREF _Toc150452663 \h </w:instrText>
             </w:r>
             <w:r>
               <w:rPr>
@@ -652,7 +634,7 @@
             <w:tabs>
               <w:tab w:val="right" w:leader="dot" w:pos="8296"/>
             </w:tabs>
-            <w:ind w:left="1120"/>
+            <w:ind w:left="960"/>
             <w:rPr>
               <w:rFonts w:asciiTheme="minorHAnsi" w:eastAsiaTheme="minorEastAsia" w:hAnsiTheme="minorHAnsi" w:cstheme="minorBidi"/>
               <w:noProof/>
@@ -661,7 +643,7 @@
               <w14:ligatures w14:val="standardContextual"/>
             </w:rPr>
           </w:pPr>
-          <w:hyperlink w:anchor="_Toc150390434" w:history="1">
+          <w:hyperlink w:anchor="_Toc150452664" w:history="1">
             <w:r>
               <w:rPr>
                 <w:rStyle w:val="a4"/>
@@ -688,7 +670,7 @@
                 <w:noProof/>
                 <w:webHidden/>
               </w:rPr>
-              <w:instrText xml:space="preserve"> PAGEREF _Toc150390434 \h </w:instrText>
+              <w:instrText xml:space="preserve"> PAGEREF _Toc150452664 \h </w:instrText>
             </w:r>
             <w:r>
               <w:rPr>
@@ -725,7 +707,7 @@
             <w:tabs>
               <w:tab w:val="right" w:leader="dot" w:pos="8296"/>
             </w:tabs>
-            <w:ind w:left="1120"/>
+            <w:ind w:left="960"/>
             <w:rPr>
               <w:rFonts w:asciiTheme="minorHAnsi" w:eastAsiaTheme="minorEastAsia" w:hAnsiTheme="minorHAnsi" w:cstheme="minorBidi"/>
               <w:noProof/>
@@ -734,7 +716,7 @@
               <w14:ligatures w14:val="standardContextual"/>
             </w:rPr>
           </w:pPr>
-          <w:hyperlink w:anchor="_Toc150390435" w:history="1">
+          <w:hyperlink w:anchor="_Toc150452665" w:history="1">
             <w:r>
               <w:rPr>
                 <w:rStyle w:val="a4"/>
@@ -761,7 +743,7 @@
                 <w:noProof/>
                 <w:webHidden/>
               </w:rPr>
-              <w:instrText xml:space="preserve"> PAGEREF _Toc150390435 \h </w:instrText>
+              <w:instrText xml:space="preserve"> PAGEREF _Toc150452665 \h </w:instrText>
             </w:r>
             <w:r>
               <w:rPr>
@@ -798,7 +780,7 @@
             <w:tabs>
               <w:tab w:val="right" w:leader="dot" w:pos="8296"/>
             </w:tabs>
-            <w:ind w:left="560"/>
+            <w:ind w:left="480"/>
             <w:rPr>
               <w:rFonts w:asciiTheme="minorHAnsi" w:eastAsiaTheme="minorEastAsia" w:hAnsiTheme="minorHAnsi" w:cstheme="minorBidi"/>
               <w:noProof/>
@@ -807,7 +789,7 @@
               <w14:ligatures w14:val="standardContextual"/>
             </w:rPr>
           </w:pPr>
-          <w:hyperlink w:anchor="_Toc150390436" w:history="1">
+          <w:hyperlink w:anchor="_Toc150452666" w:history="1">
             <w:r>
               <w:rPr>
                 <w:rStyle w:val="a4"/>
@@ -834,7 +816,7 @@
                 <w:noProof/>
                 <w:webHidden/>
               </w:rPr>
-              <w:instrText xml:space="preserve"> PAGEREF _Toc150390436 \h </w:instrText>
+              <w:instrText xml:space="preserve"> PAGEREF _Toc150452666 \h </w:instrText>
             </w:r>
             <w:r>
               <w:rPr>
@@ -855,6 +837,590 @@
                 <w:webHidden/>
               </w:rPr>
               <w:t>2</w:t>
+            </w:r>
+            <w:r>
+              <w:rPr>
+                <w:noProof/>
+                <w:webHidden/>
+              </w:rPr>
+              <w:fldChar w:fldCharType="end"/>
+            </w:r>
+          </w:hyperlink>
+        </w:p>
+        <w:p>
+          <w:pPr>
+            <w:pStyle w:val="TOC3"/>
+            <w:tabs>
+              <w:tab w:val="right" w:leader="dot" w:pos="8296"/>
+            </w:tabs>
+            <w:ind w:left="960"/>
+            <w:rPr>
+              <w:rFonts w:asciiTheme="minorHAnsi" w:eastAsiaTheme="minorEastAsia" w:hAnsiTheme="minorHAnsi" w:cstheme="minorBidi"/>
+              <w:noProof/>
+              <w:sz w:val="21"/>
+              <w:szCs w:val="22"/>
+              <w14:ligatures w14:val="standardContextual"/>
+            </w:rPr>
+          </w:pPr>
+          <w:hyperlink w:anchor="_Toc150452667" w:history="1">
+            <w:r>
+              <w:rPr>
+                <w:rStyle w:val="a4"/>
+                <w:noProof/>
+              </w:rPr>
+              <w:t>1、上电流程</w:t>
+            </w:r>
+            <w:r>
+              <w:rPr>
+                <w:noProof/>
+                <w:webHidden/>
+              </w:rPr>
+              <w:tab/>
+            </w:r>
+            <w:r>
+              <w:rPr>
+                <w:noProof/>
+                <w:webHidden/>
+              </w:rPr>
+              <w:fldChar w:fldCharType="begin"/>
+            </w:r>
+            <w:r>
+              <w:rPr>
+                <w:noProof/>
+                <w:webHidden/>
+              </w:rPr>
+              <w:instrText xml:space="preserve"> PAGEREF _Toc150452667 \h </w:instrText>
+            </w:r>
+            <w:r>
+              <w:rPr>
+                <w:noProof/>
+                <w:webHidden/>
+              </w:rPr>
+            </w:r>
+            <w:r>
+              <w:rPr>
+                <w:noProof/>
+                <w:webHidden/>
+              </w:rPr>
+              <w:fldChar w:fldCharType="separate"/>
+            </w:r>
+            <w:r>
+              <w:rPr>
+                <w:noProof/>
+                <w:webHidden/>
+              </w:rPr>
+              <w:t>2</w:t>
+            </w:r>
+            <w:r>
+              <w:rPr>
+                <w:noProof/>
+                <w:webHidden/>
+              </w:rPr>
+              <w:fldChar w:fldCharType="end"/>
+            </w:r>
+          </w:hyperlink>
+        </w:p>
+        <w:p>
+          <w:pPr>
+            <w:pStyle w:val="TOC3"/>
+            <w:tabs>
+              <w:tab w:val="right" w:leader="dot" w:pos="8296"/>
+            </w:tabs>
+            <w:ind w:left="960"/>
+            <w:rPr>
+              <w:rFonts w:asciiTheme="minorHAnsi" w:eastAsiaTheme="minorEastAsia" w:hAnsiTheme="minorHAnsi" w:cstheme="minorBidi"/>
+              <w:noProof/>
+              <w:sz w:val="21"/>
+              <w:szCs w:val="22"/>
+              <w14:ligatures w14:val="standardContextual"/>
+            </w:rPr>
+          </w:pPr>
+          <w:hyperlink w:anchor="_Toc150452668" w:history="1">
+            <w:r>
+              <w:rPr>
+                <w:rStyle w:val="a4"/>
+                <w:noProof/>
+              </w:rPr>
+              <w:t>2、中断向量表</w:t>
+            </w:r>
+            <w:r>
+              <w:rPr>
+                <w:noProof/>
+                <w:webHidden/>
+              </w:rPr>
+              <w:tab/>
+            </w:r>
+            <w:r>
+              <w:rPr>
+                <w:noProof/>
+                <w:webHidden/>
+              </w:rPr>
+              <w:fldChar w:fldCharType="begin"/>
+            </w:r>
+            <w:r>
+              <w:rPr>
+                <w:noProof/>
+                <w:webHidden/>
+              </w:rPr>
+              <w:instrText xml:space="preserve"> PAGEREF _Toc150452668 \h </w:instrText>
+            </w:r>
+            <w:r>
+              <w:rPr>
+                <w:noProof/>
+                <w:webHidden/>
+              </w:rPr>
+            </w:r>
+            <w:r>
+              <w:rPr>
+                <w:noProof/>
+                <w:webHidden/>
+              </w:rPr>
+              <w:fldChar w:fldCharType="separate"/>
+            </w:r>
+            <w:r>
+              <w:rPr>
+                <w:noProof/>
+                <w:webHidden/>
+              </w:rPr>
+              <w:t>2</w:t>
+            </w:r>
+            <w:r>
+              <w:rPr>
+                <w:noProof/>
+                <w:webHidden/>
+              </w:rPr>
+              <w:fldChar w:fldCharType="end"/>
+            </w:r>
+          </w:hyperlink>
+        </w:p>
+        <w:p>
+          <w:pPr>
+            <w:pStyle w:val="TOC4"/>
+            <w:tabs>
+              <w:tab w:val="right" w:leader="dot" w:pos="8296"/>
+            </w:tabs>
+            <w:ind w:left="1440"/>
+            <w:rPr>
+              <w:rFonts w:asciiTheme="minorHAnsi" w:eastAsiaTheme="minorEastAsia" w:hAnsiTheme="minorHAnsi" w:cstheme="minorBidi"/>
+              <w:noProof/>
+              <w:sz w:val="21"/>
+              <w:szCs w:val="22"/>
+              <w14:ligatures w14:val="standardContextual"/>
+            </w:rPr>
+          </w:pPr>
+          <w:hyperlink w:anchor="_Toc150452669" w:history="1">
+            <w:r>
+              <w:rPr>
+                <w:rStyle w:val="a4"/>
+                <w:noProof/>
+              </w:rPr>
+              <w:t>1、什么是中断向量表</w:t>
+            </w:r>
+            <w:r>
+              <w:rPr>
+                <w:noProof/>
+                <w:webHidden/>
+              </w:rPr>
+              <w:tab/>
+            </w:r>
+            <w:r>
+              <w:rPr>
+                <w:noProof/>
+                <w:webHidden/>
+              </w:rPr>
+              <w:fldChar w:fldCharType="begin"/>
+            </w:r>
+            <w:r>
+              <w:rPr>
+                <w:noProof/>
+                <w:webHidden/>
+              </w:rPr>
+              <w:instrText xml:space="preserve"> PAGEREF _Toc150452669 \h </w:instrText>
+            </w:r>
+            <w:r>
+              <w:rPr>
+                <w:noProof/>
+                <w:webHidden/>
+              </w:rPr>
+            </w:r>
+            <w:r>
+              <w:rPr>
+                <w:noProof/>
+                <w:webHidden/>
+              </w:rPr>
+              <w:fldChar w:fldCharType="separate"/>
+            </w:r>
+            <w:r>
+              <w:rPr>
+                <w:noProof/>
+                <w:webHidden/>
+              </w:rPr>
+              <w:t>2</w:t>
+            </w:r>
+            <w:r>
+              <w:rPr>
+                <w:noProof/>
+                <w:webHidden/>
+              </w:rPr>
+              <w:fldChar w:fldCharType="end"/>
+            </w:r>
+          </w:hyperlink>
+        </w:p>
+        <w:p>
+          <w:pPr>
+            <w:pStyle w:val="TOC4"/>
+            <w:tabs>
+              <w:tab w:val="right" w:leader="dot" w:pos="8296"/>
+            </w:tabs>
+            <w:ind w:left="1440"/>
+            <w:rPr>
+              <w:rFonts w:asciiTheme="minorHAnsi" w:eastAsiaTheme="minorEastAsia" w:hAnsiTheme="minorHAnsi" w:cstheme="minorBidi"/>
+              <w:noProof/>
+              <w:sz w:val="21"/>
+              <w:szCs w:val="22"/>
+              <w14:ligatures w14:val="standardContextual"/>
+            </w:rPr>
+          </w:pPr>
+          <w:hyperlink w:anchor="_Toc150452670" w:history="1">
+            <w:r>
+              <w:rPr>
+                <w:rStyle w:val="a4"/>
+                <w:noProof/>
+              </w:rPr>
+              <w:t>2、向量表偏移量寄存器(VTOR)（地址：0xE000_ED08）</w:t>
+            </w:r>
+            <w:r>
+              <w:rPr>
+                <w:noProof/>
+                <w:webHidden/>
+              </w:rPr>
+              <w:tab/>
+            </w:r>
+            <w:r>
+              <w:rPr>
+                <w:noProof/>
+                <w:webHidden/>
+              </w:rPr>
+              <w:fldChar w:fldCharType="begin"/>
+            </w:r>
+            <w:r>
+              <w:rPr>
+                <w:noProof/>
+                <w:webHidden/>
+              </w:rPr>
+              <w:instrText xml:space="preserve"> PAGEREF _Toc150452670 \h </w:instrText>
+            </w:r>
+            <w:r>
+              <w:rPr>
+                <w:noProof/>
+                <w:webHidden/>
+              </w:rPr>
+            </w:r>
+            <w:r>
+              <w:rPr>
+                <w:noProof/>
+                <w:webHidden/>
+              </w:rPr>
+              <w:fldChar w:fldCharType="separate"/>
+            </w:r>
+            <w:r>
+              <w:rPr>
+                <w:noProof/>
+                <w:webHidden/>
+              </w:rPr>
+              <w:t>3</w:t>
+            </w:r>
+            <w:r>
+              <w:rPr>
+                <w:noProof/>
+                <w:webHidden/>
+              </w:rPr>
+              <w:fldChar w:fldCharType="end"/>
+            </w:r>
+          </w:hyperlink>
+        </w:p>
+        <w:p>
+          <w:pPr>
+            <w:pStyle w:val="TOC4"/>
+            <w:tabs>
+              <w:tab w:val="right" w:leader="dot" w:pos="8296"/>
+            </w:tabs>
+            <w:ind w:left="1440"/>
+            <w:rPr>
+              <w:rFonts w:asciiTheme="minorHAnsi" w:eastAsiaTheme="minorEastAsia" w:hAnsiTheme="minorHAnsi" w:cstheme="minorBidi"/>
+              <w:noProof/>
+              <w:sz w:val="21"/>
+              <w:szCs w:val="22"/>
+              <w14:ligatures w14:val="standardContextual"/>
+            </w:rPr>
+          </w:pPr>
+          <w:hyperlink w:anchor="_Toc150452671" w:history="1">
+            <w:r>
+              <w:rPr>
+                <w:rStyle w:val="a4"/>
+                <w:noProof/>
+              </w:rPr>
+              <w:t>3、中断发生的过程</w:t>
+            </w:r>
+            <w:r>
+              <w:rPr>
+                <w:noProof/>
+                <w:webHidden/>
+              </w:rPr>
+              <w:tab/>
+            </w:r>
+            <w:r>
+              <w:rPr>
+                <w:noProof/>
+                <w:webHidden/>
+              </w:rPr>
+              <w:fldChar w:fldCharType="begin"/>
+            </w:r>
+            <w:r>
+              <w:rPr>
+                <w:noProof/>
+                <w:webHidden/>
+              </w:rPr>
+              <w:instrText xml:space="preserve"> PAGEREF _Toc150452671 \h </w:instrText>
+            </w:r>
+            <w:r>
+              <w:rPr>
+                <w:noProof/>
+                <w:webHidden/>
+              </w:rPr>
+            </w:r>
+            <w:r>
+              <w:rPr>
+                <w:noProof/>
+                <w:webHidden/>
+              </w:rPr>
+              <w:fldChar w:fldCharType="separate"/>
+            </w:r>
+            <w:r>
+              <w:rPr>
+                <w:noProof/>
+                <w:webHidden/>
+              </w:rPr>
+              <w:t>3</w:t>
+            </w:r>
+            <w:r>
+              <w:rPr>
+                <w:noProof/>
+                <w:webHidden/>
+              </w:rPr>
+              <w:fldChar w:fldCharType="end"/>
+            </w:r>
+          </w:hyperlink>
+        </w:p>
+        <w:p>
+          <w:pPr>
+            <w:pStyle w:val="TOC4"/>
+            <w:tabs>
+              <w:tab w:val="right" w:leader="dot" w:pos="8296"/>
+            </w:tabs>
+            <w:ind w:left="1440"/>
+            <w:rPr>
+              <w:rFonts w:asciiTheme="minorHAnsi" w:eastAsiaTheme="minorEastAsia" w:hAnsiTheme="minorHAnsi" w:cstheme="minorBidi"/>
+              <w:noProof/>
+              <w:sz w:val="21"/>
+              <w:szCs w:val="22"/>
+              <w14:ligatures w14:val="standardContextual"/>
+            </w:rPr>
+          </w:pPr>
+          <w:hyperlink w:anchor="_Toc150452672" w:history="1">
+            <w:r>
+              <w:rPr>
+                <w:rStyle w:val="a4"/>
+                <w:noProof/>
+              </w:rPr>
+              <w:t>4、Cotex-M0升级</w:t>
+            </w:r>
+            <w:r>
+              <w:rPr>
+                <w:noProof/>
+                <w:webHidden/>
+              </w:rPr>
+              <w:tab/>
+            </w:r>
+            <w:r>
+              <w:rPr>
+                <w:noProof/>
+                <w:webHidden/>
+              </w:rPr>
+              <w:fldChar w:fldCharType="begin"/>
+            </w:r>
+            <w:r>
+              <w:rPr>
+                <w:noProof/>
+                <w:webHidden/>
+              </w:rPr>
+              <w:instrText xml:space="preserve"> PAGEREF _Toc150452672 \h </w:instrText>
+            </w:r>
+            <w:r>
+              <w:rPr>
+                <w:noProof/>
+                <w:webHidden/>
+              </w:rPr>
+            </w:r>
+            <w:r>
+              <w:rPr>
+                <w:noProof/>
+                <w:webHidden/>
+              </w:rPr>
+              <w:fldChar w:fldCharType="separate"/>
+            </w:r>
+            <w:r>
+              <w:rPr>
+                <w:noProof/>
+                <w:webHidden/>
+              </w:rPr>
+              <w:t>3</w:t>
+            </w:r>
+            <w:r>
+              <w:rPr>
+                <w:noProof/>
+                <w:webHidden/>
+              </w:rPr>
+              <w:fldChar w:fldCharType="end"/>
+            </w:r>
+          </w:hyperlink>
+        </w:p>
+        <w:p>
+          <w:pPr>
+            <w:pStyle w:val="TOC4"/>
+            <w:tabs>
+              <w:tab w:val="right" w:leader="dot" w:pos="8296"/>
+            </w:tabs>
+            <w:ind w:left="1440"/>
+            <w:rPr>
+              <w:rFonts w:asciiTheme="minorHAnsi" w:eastAsiaTheme="minorEastAsia" w:hAnsiTheme="minorHAnsi" w:cstheme="minorBidi"/>
+              <w:noProof/>
+              <w:sz w:val="21"/>
+              <w:szCs w:val="22"/>
+              <w14:ligatures w14:val="standardContextual"/>
+            </w:rPr>
+          </w:pPr>
+          <w:hyperlink w:anchor="_Toc150452673" w:history="1">
+            <w:r>
+              <w:rPr>
+                <w:rStyle w:val="a4"/>
+                <w:noProof/>
+              </w:rPr>
+              <w:t>5、参考资料</w:t>
+            </w:r>
+            <w:r>
+              <w:rPr>
+                <w:noProof/>
+                <w:webHidden/>
+              </w:rPr>
+              <w:tab/>
+            </w:r>
+            <w:r>
+              <w:rPr>
+                <w:noProof/>
+                <w:webHidden/>
+              </w:rPr>
+              <w:fldChar w:fldCharType="begin"/>
+            </w:r>
+            <w:r>
+              <w:rPr>
+                <w:noProof/>
+                <w:webHidden/>
+              </w:rPr>
+              <w:instrText xml:space="preserve"> PAGEREF _Toc150452673 \h </w:instrText>
+            </w:r>
+            <w:r>
+              <w:rPr>
+                <w:noProof/>
+                <w:webHidden/>
+              </w:rPr>
+            </w:r>
+            <w:r>
+              <w:rPr>
+                <w:noProof/>
+                <w:webHidden/>
+              </w:rPr>
+              <w:fldChar w:fldCharType="separate"/>
+            </w:r>
+            <w:r>
+              <w:rPr>
+                <w:noProof/>
+                <w:webHidden/>
+              </w:rPr>
+              <w:t>3</w:t>
+            </w:r>
+            <w:r>
+              <w:rPr>
+                <w:noProof/>
+                <w:webHidden/>
+              </w:rPr>
+              <w:fldChar w:fldCharType="end"/>
+            </w:r>
+          </w:hyperlink>
+        </w:p>
+        <w:p>
+          <w:pPr>
+            <w:pStyle w:val="TOC2"/>
+            <w:tabs>
+              <w:tab w:val="right" w:leader="dot" w:pos="8296"/>
+            </w:tabs>
+            <w:ind w:left="480"/>
+            <w:rPr>
+              <w:rFonts w:asciiTheme="minorHAnsi" w:eastAsiaTheme="minorEastAsia" w:hAnsiTheme="minorHAnsi" w:cstheme="minorBidi"/>
+              <w:noProof/>
+              <w:sz w:val="21"/>
+              <w:szCs w:val="22"/>
+              <w14:ligatures w14:val="standardContextual"/>
+            </w:rPr>
+          </w:pPr>
+          <w:hyperlink w:anchor="_Toc150452674" w:history="1">
+            <w:r>
+              <w:rPr>
+                <w:rStyle w:val="a4"/>
+                <w:noProof/>
+              </w:rPr>
+              <w:t>四、Hex文件的分析</w:t>
+            </w:r>
+            <w:r>
+              <w:rPr>
+                <w:noProof/>
+                <w:webHidden/>
+              </w:rPr>
+              <w:tab/>
+            </w:r>
+            <w:r>
+              <w:rPr>
+                <w:noProof/>
+                <w:webHidden/>
+              </w:rPr>
+              <w:fldChar w:fldCharType="begin"/>
+            </w:r>
+            <w:r>
+              <w:rPr>
+                <w:noProof/>
+                <w:webHidden/>
+              </w:rPr>
+              <w:instrText xml:space="preserve"> PAGEREF _Toc150452674 \h </w:instrText>
+            </w:r>
+            <w:r>
+              <w:rPr>
+                <w:noProof/>
+                <w:webHidden/>
+              </w:rPr>
+            </w:r>
+            <w:r>
+              <w:rPr>
+                <w:noProof/>
+                <w:webHidden/>
+              </w:rPr>
+              <w:fldChar w:fldCharType="separate"/>
+            </w:r>
+            <w:r>
+              <w:rPr>
+                <w:noProof/>
+                <w:webHidden/>
+              </w:rPr>
+              <w:t>3</w:t>
             </w:r>
             <w:r>
               <w:rPr>
@@ -867,11 +1433,6 @@
         </w:p>
         <w:p>
           <w:r>
-            <w:rPr>
-              <w:b/>
-              <w:bCs/>
-              <w:lang w:val="zh-CN"/>
-            </w:rPr>
             <w:fldChar w:fldCharType="end"/>
           </w:r>
         </w:p>
@@ -930,7 +1491,7 @@
         <w:tab/>
         <w:t xml:space="preserve"> </w:t>
       </w:r>
-      <w:bookmarkStart w:id="0" w:name="_Toc150390426"/>
+      <w:bookmarkStart w:id="0" w:name="_Toc150452656"/>
       <w:r>
         <w:t>STM32</w:t>
       </w:r>
@@ -945,17 +1506,13 @@
     <w:p>
       <w:pPr>
         <w:pStyle w:val="2"/>
-        <w:numPr>
-          <w:ilvl w:val="0"/>
-          <w:numId w:val="2"/>
-        </w:numPr>
-      </w:pPr>
-      <w:bookmarkStart w:id="1" w:name="_Toc150390427"/>
-      <w:r>
-        <w:rPr>
-          <w:rFonts w:hint="eastAsia"/>
-        </w:rPr>
-        <w:t>程序的编译</w:t>
+      </w:pPr>
+      <w:bookmarkStart w:id="1" w:name="_Toc150452657"/>
+      <w:r>
+        <w:rPr>
+          <w:rFonts w:hint="eastAsia"/>
+        </w:rPr>
+        <w:t>一、程序的编译</w:t>
       </w:r>
       <w:bookmarkEnd w:id="1"/>
     </w:p>
@@ -964,7 +1521,7 @@
         <w:pStyle w:val="3"/>
         <w:ind w:firstLineChars="200" w:firstLine="643"/>
       </w:pPr>
-      <w:bookmarkStart w:id="2" w:name="_Toc150390428"/>
+      <w:bookmarkStart w:id="2" w:name="_Toc150452658"/>
       <w:r>
         <w:rPr>
           <w:rFonts w:hint="eastAsia"/>
@@ -976,9 +1533,6 @@
     <w:p>
       <w:pPr>
         <w:ind w:left="840" w:firstLine="420"/>
-        <w:rPr>
-          <w:rFonts w:hint="eastAsia"/>
-        </w:rPr>
       </w:pPr>
       <w:r>
         <w:rPr>
@@ -999,9 +1553,9 @@
     <w:p>
       <w:pPr>
         <w:pStyle w:val="3"/>
-        <w:ind w:leftChars="236" w:left="661"/>
-      </w:pPr>
-      <w:bookmarkStart w:id="3" w:name="_Toc150390429"/>
+        <w:ind w:leftChars="236" w:left="566"/>
+      </w:pPr>
+      <w:bookmarkStart w:id="3" w:name="_Toc150452659"/>
       <w:r>
         <w:rPr>
           <w:rFonts w:hint="eastAsia"/>
@@ -1013,9 +1567,9 @@
     <w:p>
       <w:pPr>
         <w:pStyle w:val="3"/>
-        <w:ind w:leftChars="236" w:left="661"/>
-      </w:pPr>
-      <w:bookmarkStart w:id="4" w:name="_Toc150390430"/>
+        <w:ind w:leftChars="236" w:left="566"/>
+      </w:pPr>
+      <w:bookmarkStart w:id="4" w:name="_Toc150452660"/>
       <w:r>
         <w:rPr>
           <w:rFonts w:hint="eastAsia"/>
@@ -1027,9 +1581,9 @@
     <w:p>
       <w:pPr>
         <w:pStyle w:val="3"/>
-        <w:ind w:leftChars="236" w:left="661"/>
-      </w:pPr>
-      <w:bookmarkStart w:id="5" w:name="_Toc150390431"/>
+        <w:ind w:leftChars="236" w:left="566"/>
+      </w:pPr>
+      <w:bookmarkStart w:id="5" w:name="_Toc150452661"/>
       <w:r>
         <w:rPr>
           <w:rFonts w:hint="eastAsia"/>
@@ -1050,9 +1604,9 @@
     <w:p>
       <w:pPr>
         <w:pStyle w:val="3"/>
-        <w:ind w:leftChars="236" w:left="661"/>
-      </w:pPr>
-      <w:bookmarkStart w:id="6" w:name="_Toc150390432"/>
+        <w:ind w:leftChars="236" w:left="566"/>
+      </w:pPr>
+      <w:bookmarkStart w:id="6" w:name="_Toc150452662"/>
       <w:r>
         <w:rPr>
           <w:rFonts w:hint="eastAsia"/>
@@ -1074,7 +1628,7 @@
       <w:pPr>
         <w:pStyle w:val="2"/>
       </w:pPr>
-      <w:bookmarkStart w:id="7" w:name="_Toc150390433"/>
+      <w:bookmarkStart w:id="7" w:name="_Toc150452663"/>
       <w:r>
         <w:rPr>
           <w:rFonts w:hint="eastAsia"/>
@@ -1086,12 +1640,12 @@
     <w:p>
       <w:pPr>
         <w:pStyle w:val="3"/>
-        <w:ind w:leftChars="200" w:left="560"/>
+        <w:ind w:leftChars="200" w:left="480"/>
       </w:pPr>
       <w:r>
         <w:tab/>
       </w:r>
-      <w:bookmarkStart w:id="8" w:name="_Toc150390434"/>
+      <w:bookmarkStart w:id="8" w:name="_Toc150452664"/>
       <w:r>
         <w:rPr>
           <w:rFonts w:hint="eastAsia"/>
@@ -1103,12 +1657,12 @@
     <w:p>
       <w:pPr>
         <w:pStyle w:val="3"/>
-        <w:ind w:leftChars="200" w:left="560"/>
+        <w:ind w:leftChars="200" w:left="480"/>
       </w:pPr>
       <w:r>
         <w:tab/>
       </w:r>
-      <w:bookmarkStart w:id="9" w:name="_Toc150390435"/>
+      <w:bookmarkStart w:id="9" w:name="_Toc150452665"/>
       <w:r>
         <w:rPr>
           <w:rFonts w:hint="eastAsia"/>
@@ -1120,11 +1674,8 @@
     <w:p>
       <w:pPr>
         <w:pStyle w:val="2"/>
-        <w:rPr>
-          <w:rFonts w:hint="eastAsia"/>
-        </w:rPr>
-      </w:pPr>
-      <w:bookmarkStart w:id="10" w:name="_Toc150390436"/>
+      </w:pPr>
+      <w:bookmarkStart w:id="10" w:name="_Toc150452666"/>
       <w:r>
         <w:rPr>
           <w:rFonts w:hint="eastAsia"/>
@@ -1132,6 +1683,1267 @@
         <w:t>三、芯片的启动过程</w:t>
       </w:r>
       <w:bookmarkEnd w:id="10"/>
+    </w:p>
+    <w:p>
+      <w:pPr>
+        <w:pStyle w:val="3"/>
+        <w:rPr>
+          <w:rFonts w:hint="eastAsia"/>
+        </w:rPr>
+      </w:pPr>
+      <w:r>
+        <w:tab/>
+      </w:r>
+      <w:bookmarkStart w:id="11" w:name="_Toc150452667"/>
+      <w:r>
+        <w:t>1</w:t>
+      </w:r>
+      <w:r>
+        <w:rPr>
+          <w:rFonts w:hint="eastAsia"/>
+        </w:rPr>
+        <w:t>、上电流程</w:t>
+      </w:r>
+      <w:bookmarkEnd w:id="11"/>
+    </w:p>
+    <w:p>
+      <w:r>
+        <w:tab/>
+      </w:r>
+      <w:r>
+        <w:tab/>
+      </w:r>
+      <w:r>
+        <w:rPr>
+          <w:rFonts w:hint="eastAsia"/>
+        </w:rPr>
+        <w:t>芯片上电复位，程序从0x0000</w:t>
+      </w:r>
+      <w:r>
+        <w:t xml:space="preserve"> </w:t>
+      </w:r>
+      <w:r>
+        <w:rPr>
+          <w:rFonts w:hint="eastAsia"/>
+        </w:rPr>
+        <w:t>0000地址开始执行。根据boot脚的不同状态，0x0000</w:t>
+      </w:r>
+      <w:r>
+        <w:t xml:space="preserve"> </w:t>
+      </w:r>
+      <w:r>
+        <w:rPr>
+          <w:rFonts w:hint="eastAsia"/>
+        </w:rPr>
+        <w:t>0000地址上的内容</w:t>
+      </w:r>
+      <w:r>
+        <w:rPr>
+          <w:rFonts w:hint="eastAsia"/>
+        </w:rPr>
+        <w:t>来源</w:t>
+      </w:r>
+      <w:r>
+        <w:rPr>
+          <w:rFonts w:hint="eastAsia"/>
+        </w:rPr>
+        <w:t>不同。有三部分来源:</w:t>
+      </w:r>
+    </w:p>
+    <w:p>
+      <w:pPr>
+        <w:pStyle w:val="a3"/>
+        <w:ind w:left="1560" w:firstLineChars="0" w:firstLine="0"/>
+      </w:pPr>
+      <w:r>
+        <w:rPr>
+          <w:rFonts w:hint="eastAsia"/>
+        </w:rPr>
+        <w:t>a</w:t>
+      </w:r>
+      <w:r>
+        <w:t>.</w:t>
+      </w:r>
+      <w:r>
+        <w:rPr>
+          <w:rFonts w:hint="eastAsia"/>
+        </w:rPr>
+        <w:t>用户代码区 0x</w:t>
+      </w:r>
+      <w:r>
+        <w:t>0800 0000</w:t>
+      </w:r>
+    </w:p>
+    <w:p>
+      <w:pPr>
+        <w:pStyle w:val="a3"/>
+        <w:ind w:left="1560" w:firstLineChars="0" w:firstLine="0"/>
+      </w:pPr>
+      <w:proofErr w:type="spellStart"/>
+      <w:r>
+        <w:t>b.</w:t>
+      </w:r>
+      <w:r>
+        <w:t>RAM</w:t>
+      </w:r>
+      <w:proofErr w:type="spellEnd"/>
+      <w:r>
+        <w:rPr>
+          <w:rFonts w:hint="eastAsia"/>
+        </w:rPr>
+        <w:t>区</w:t>
+      </w:r>
+      <w:r>
+        <w:tab/>
+      </w:r>
+      <w:r>
+        <w:rPr>
+          <w:rFonts w:hint="eastAsia"/>
+        </w:rPr>
+        <w:t>0x2000</w:t>
+      </w:r>
+      <w:r>
+        <w:t xml:space="preserve"> </w:t>
+      </w:r>
+      <w:r>
+        <w:rPr>
+          <w:rFonts w:hint="eastAsia"/>
+        </w:rPr>
+        <w:t>0000</w:t>
+      </w:r>
+    </w:p>
+    <w:p>
+      <w:pPr>
+        <w:pStyle w:val="a3"/>
+        <w:ind w:left="1560" w:firstLineChars="0" w:firstLine="0"/>
+      </w:pPr>
+      <w:r>
+        <w:rPr>
+          <w:rFonts w:hint="eastAsia"/>
+        </w:rPr>
+        <w:t>c</w:t>
+      </w:r>
+      <w:r>
+        <w:t>.</w:t>
+      </w:r>
+      <w:r>
+        <w:rPr>
+          <w:rFonts w:hint="eastAsia"/>
+        </w:rPr>
+        <w:t>系统引导区 0x</w:t>
+      </w:r>
+    </w:p>
+    <w:p>
+      <w:pPr>
+        <w:pStyle w:val="a3"/>
+        <w:ind w:left="1560" w:firstLineChars="0" w:firstLine="0"/>
+      </w:pPr>
+      <w:r>
+        <w:rPr>
+          <w:noProof/>
+        </w:rPr>
+        <w:drawing>
+          <wp:inline distT="0" distB="0" distL="0" distR="0" wp14:anchorId="76FE0FD4" wp14:editId="4D610AEF">
+            <wp:extent cx="3232100" cy="2695492"/>
+            <wp:effectExtent l="0" t="0" r="6985" b="0"/>
+            <wp:docPr id="309748348" name="图片 1"/>
+            <wp:cNvGraphicFramePr>
+              <a:graphicFrameLocks xmlns:a="http://schemas.openxmlformats.org/drawingml/2006/main" noChangeAspect="1"/>
+            </wp:cNvGraphicFramePr>
+            <a:graphic xmlns:a="http://schemas.openxmlformats.org/drawingml/2006/main">
+              <a:graphicData uri="http://schemas.openxmlformats.org/drawingml/2006/picture">
+                <pic:pic xmlns:pic="http://schemas.openxmlformats.org/drawingml/2006/picture">
+                  <pic:nvPicPr>
+                    <pic:cNvPr id="309748348" name=""/>
+                    <pic:cNvPicPr/>
+                  </pic:nvPicPr>
+                  <pic:blipFill>
+                    <a:blip r:embed="rId6"/>
+                    <a:stretch>
+                      <a:fillRect/>
+                    </a:stretch>
+                  </pic:blipFill>
+                  <pic:spPr>
+                    <a:xfrm>
+                      <a:off x="0" y="0"/>
+                      <a:ext cx="3244394" cy="2705745"/>
+                    </a:xfrm>
+                    <a:prstGeom prst="rect">
+                      <a:avLst/>
+                    </a:prstGeom>
+                  </pic:spPr>
+                </pic:pic>
+              </a:graphicData>
+            </a:graphic>
+          </wp:inline>
+        </w:drawing>
+      </w:r>
+    </w:p>
+    <w:p>
+      <w:pPr>
+        <w:ind w:firstLineChars="300" w:firstLine="720"/>
+      </w:pPr>
+      <w:r>
+        <w:rPr>
+          <w:rFonts w:hint="eastAsia"/>
+        </w:rPr>
+        <w:lastRenderedPageBreak/>
+        <w:t>虽然来源不同，但是内容都是一样的，必须是“</w:t>
+      </w:r>
+      <w:r>
+        <w:rPr>
+          <w:rFonts w:hint="eastAsia"/>
+          <w:color w:val="FF0000"/>
+        </w:rPr>
+        <w:t>中断向量表</w:t>
+      </w:r>
+      <w:r>
+        <w:rPr>
+          <w:rFonts w:hint="eastAsia"/>
+        </w:rPr>
+        <w:t>”。1和2内容都是由用户决定。3的内容由芯片厂家确定，出厂就会固化。1、2号区域的内容是程序在下载阶段就写进去的。</w:t>
+      </w:r>
+    </w:p>
+    <w:p>
+      <w:pPr>
+        <w:rPr>
+          <w:rFonts w:hint="eastAsia"/>
+        </w:rPr>
+      </w:pPr>
+      <w:r>
+        <w:tab/>
+      </w:r>
+      <w:r>
+        <w:t xml:space="preserve">   </w:t>
+      </w:r>
+      <w:r>
+        <w:rPr>
+          <w:rFonts w:hint="eastAsia"/>
+        </w:rPr>
+        <w:t>芯片上电之后的第一件事情就是从0x0000</w:t>
+      </w:r>
+      <w:r>
+        <w:t xml:space="preserve"> </w:t>
+      </w:r>
+      <w:r>
+        <w:rPr>
+          <w:rFonts w:hint="eastAsia"/>
+        </w:rPr>
+        <w:t>0000地址取出</w:t>
+      </w:r>
+      <w:proofErr w:type="gramStart"/>
+      <w:r>
+        <w:rPr>
+          <w:rFonts w:hint="eastAsia"/>
+        </w:rPr>
+        <w:t>栈</w:t>
+      </w:r>
+      <w:proofErr w:type="gramEnd"/>
+      <w:r>
+        <w:rPr>
+          <w:rFonts w:hint="eastAsia"/>
+        </w:rPr>
+        <w:t>顶指针，然后从0x0000</w:t>
+      </w:r>
+      <w:r>
+        <w:t xml:space="preserve"> </w:t>
+      </w:r>
+      <w:r>
+        <w:rPr>
+          <w:rFonts w:hint="eastAsia"/>
+        </w:rPr>
+        <w:t>0004地址取出指令(复位中断</w:t>
+      </w:r>
+      <w:r>
+        <w:t>)</w:t>
+      </w:r>
+      <w:r>
+        <w:rPr>
+          <w:rFonts w:hint="eastAsia"/>
+        </w:rPr>
+        <w:t>赋值给P</w:t>
+      </w:r>
+      <w:r>
+        <w:t>C</w:t>
+      </w:r>
+      <w:r>
+        <w:rPr>
+          <w:rFonts w:hint="eastAsia"/>
+        </w:rPr>
+        <w:t>指针，从而程序开始正常运行。</w:t>
+      </w:r>
+    </w:p>
+    <w:p>
+      <w:pPr>
+        <w:pStyle w:val="3"/>
+      </w:pPr>
+      <w:r>
+        <w:tab/>
+      </w:r>
+      <w:bookmarkStart w:id="12" w:name="_Toc150452668"/>
+      <w:r>
+        <w:rPr>
+          <w:rFonts w:hint="eastAsia"/>
+        </w:rPr>
+        <w:t>2</w:t>
+      </w:r>
+      <w:r>
+        <w:rPr>
+          <w:rFonts w:hint="eastAsia"/>
+        </w:rPr>
+        <w:t>、</w:t>
+      </w:r>
+      <w:r>
+        <w:rPr>
+          <w:rFonts w:hint="eastAsia"/>
+        </w:rPr>
+        <w:t>中断向量</w:t>
+      </w:r>
+      <w:r>
+        <w:rPr>
+          <w:rFonts w:hint="eastAsia"/>
+        </w:rPr>
+        <w:t>表</w:t>
+      </w:r>
+      <w:bookmarkEnd w:id="12"/>
+    </w:p>
+    <w:p>
+      <w:pPr>
+        <w:pStyle w:val="4"/>
+      </w:pPr>
+      <w:r>
+        <w:tab/>
+      </w:r>
+      <w:r>
+        <w:tab/>
+      </w:r>
+      <w:bookmarkStart w:id="13" w:name="_Toc150452669"/>
+      <w:r>
+        <w:rPr>
+          <w:rFonts w:hint="eastAsia"/>
+        </w:rPr>
+        <w:t>1、什么是中断向量表</w:t>
+      </w:r>
+      <w:bookmarkEnd w:id="13"/>
+    </w:p>
+    <w:p>
+      <w:pPr>
+        <w:ind w:firstLine="420"/>
+        <w:rPr>
+          <w:color w:val="C00000"/>
+        </w:rPr>
+      </w:pPr>
+      <w:r>
+        <w:t>当一个发生的</w:t>
+      </w:r>
+      <w:proofErr w:type="gramStart"/>
+      <w:r>
+        <w:t>异常被</w:t>
+      </w:r>
+      <w:proofErr w:type="gramEnd"/>
+      <w:r>
+        <w:t xml:space="preserve"> CM3 内核接受，对应的异常 handler 就会执行。为了决定 handler 的入 口地址，CM3 使用了“向量表查表机制”。这里使用一张向量表。向量表其实是一个 WORD （32 位整数）数组，每个下标对应一种异常，该下标元素的值则是该异常 handler 的入口地 址。向量表的存储位置是可以设置的，通过 NVIC 中的一个重定位寄存器来指出向量表的地址。</w:t>
+      </w:r>
+      <w:r>
+        <w:rPr>
+          <w:color w:val="FF0000"/>
+        </w:rPr>
+        <w:t>在复位后，该寄存器的值为 0。因此，在地址 0 处必须包含一张向量表，用于初始时的异常分配</w:t>
+      </w:r>
+      <w:r>
+        <w:rPr>
+          <w:rFonts w:hint="eastAsia"/>
+        </w:rPr>
+        <w:t>。</w:t>
+      </w:r>
+    </w:p>
+    <w:p>
+      <w:pPr>
+        <w:ind w:firstLineChars="200" w:firstLine="480"/>
+      </w:pPr>
+      <w:r>
+        <w:rPr>
+          <w:noProof/>
+        </w:rPr>
+        <w:drawing>
+          <wp:inline distT="0" distB="0" distL="0" distR="0" wp14:anchorId="31C86044" wp14:editId="6F21DEB3">
+            <wp:extent cx="4593929" cy="1607820"/>
+            <wp:effectExtent l="0" t="0" r="0" b="0"/>
+            <wp:docPr id="1294488981" name="图片 1"/>
+            <wp:cNvGraphicFramePr>
+              <a:graphicFrameLocks xmlns:a="http://schemas.openxmlformats.org/drawingml/2006/main" noChangeAspect="1"/>
+            </wp:cNvGraphicFramePr>
+            <a:graphic xmlns:a="http://schemas.openxmlformats.org/drawingml/2006/main">
+              <a:graphicData uri="http://schemas.openxmlformats.org/drawingml/2006/picture">
+                <pic:pic xmlns:pic="http://schemas.openxmlformats.org/drawingml/2006/picture">
+                  <pic:nvPicPr>
+                    <pic:cNvPr id="1294488981" name=""/>
+                    <pic:cNvPicPr/>
+                  </pic:nvPicPr>
+                  <pic:blipFill>
+                    <a:blip r:embed="rId7"/>
+                    <a:stretch>
+                      <a:fillRect/>
+                    </a:stretch>
+                  </pic:blipFill>
+                  <pic:spPr>
+                    <a:xfrm>
+                      <a:off x="0" y="0"/>
+                      <a:ext cx="4597472" cy="1609060"/>
+                    </a:xfrm>
+                    <a:prstGeom prst="rect">
+                      <a:avLst/>
+                    </a:prstGeom>
+                  </pic:spPr>
+                </pic:pic>
+              </a:graphicData>
+            </a:graphic>
+          </wp:inline>
+        </w:drawing>
+      </w:r>
+    </w:p>
+    <w:p>
+      <w:pPr>
+        <w:ind w:firstLineChars="200" w:firstLine="480"/>
+        <w:rPr>
+          <w:rFonts w:hint="eastAsia"/>
+        </w:rPr>
+      </w:pPr>
+      <w:r>
+        <w:tab/>
+      </w:r>
+      <w:r>
+        <w:tab/>
+      </w:r>
+      <w:r>
+        <w:tab/>
+      </w:r>
+      <w:r>
+        <w:tab/>
+      </w:r>
+      <w:r>
+        <w:tab/>
+      </w:r>
+      <w:r>
+        <w:tab/>
+        <w:t>(</w:t>
+      </w:r>
+      <w:r>
+        <w:rPr>
+          <w:rFonts w:hint="eastAsia"/>
+          <w:sz w:val="20"/>
+          <w:szCs w:val="20"/>
+        </w:rPr>
+        <w:t>C</w:t>
+      </w:r>
+      <w:r>
+        <w:rPr>
+          <w:sz w:val="20"/>
+          <w:szCs w:val="20"/>
+        </w:rPr>
+        <w:t>ORTEX-M3</w:t>
+      </w:r>
+      <w:r>
+        <w:rPr>
+          <w:rFonts w:hint="eastAsia"/>
+          <w:sz w:val="20"/>
+          <w:szCs w:val="20"/>
+        </w:rPr>
+        <w:t>权威指南</w:t>
+      </w:r>
+      <w:r>
+        <w:rPr>
+          <w:rFonts w:hint="eastAsia"/>
+          <w:sz w:val="20"/>
+          <w:szCs w:val="20"/>
+        </w:rPr>
+        <w:t xml:space="preserve"> 第三章、第七章</w:t>
+      </w:r>
+      <w:r>
+        <w:t>)</w:t>
+      </w:r>
+    </w:p>
+    <w:p>
+      <w:pPr>
+        <w:pStyle w:val="4"/>
+      </w:pPr>
+      <w:r>
+        <w:tab/>
+      </w:r>
+      <w:bookmarkStart w:id="14" w:name="_Toc150452670"/>
+      <w:r>
+        <w:rPr>
+          <w:rFonts w:hint="eastAsia"/>
+        </w:rPr>
+        <w:t>2、</w:t>
+      </w:r>
+      <w:r>
+        <w:t>向量表偏移量寄存器(VTOR)（地址：0xE000_ED08）</w:t>
+      </w:r>
+      <w:bookmarkEnd w:id="14"/>
+    </w:p>
+    <w:p>
+      <w:r>
+        <w:tab/>
+      </w:r>
+      <w:r>
+        <w:tab/>
+      </w:r>
+      <w:r>
+        <w:rPr>
+          <w:rFonts w:hint="eastAsia"/>
+        </w:rPr>
+        <w:t>该寄存器的作用是</w:t>
+      </w:r>
+      <w:r>
+        <w:t>为了</w:t>
+      </w:r>
+      <w:r>
+        <w:rPr>
+          <w:color w:val="FF0000"/>
+        </w:rPr>
+        <w:t>动态重分发中断，CM3 允许向量表重定位</w:t>
+      </w:r>
+      <w:r>
+        <w:rPr>
+          <w:rFonts w:hint="eastAsia"/>
+        </w:rPr>
+        <w:t>。</w:t>
+      </w:r>
+      <w:r>
+        <w:t>为了实现这个功能，NVIC 中有一个寄存器，称为“向量表偏移量寄存器”（在地址 0xE000_ED08 处），通过修改它的值就能定位向量表</w:t>
+      </w:r>
+      <w:r>
+        <w:rPr>
+          <w:rFonts w:hint="eastAsia"/>
+        </w:rPr>
+        <w:t>。</w:t>
+      </w:r>
+    </w:p>
+    <w:p>
+      <w:pPr>
+        <w:pStyle w:val="4"/>
+      </w:pPr>
+      <w:r>
+        <w:tab/>
+      </w:r>
+      <w:bookmarkStart w:id="15" w:name="_Toc150452671"/>
+      <w:r>
+        <w:rPr>
+          <w:rFonts w:hint="eastAsia"/>
+        </w:rPr>
+        <w:t>3、中断发生的过程</w:t>
+      </w:r>
+      <w:bookmarkEnd w:id="15"/>
+    </w:p>
+    <w:p>
+      <w:r>
+        <w:tab/>
+      </w:r>
+      <w:r>
+        <w:rPr>
+          <w:rFonts w:hint="eastAsia"/>
+        </w:rPr>
+        <w:t>当中的一旦发生，需要执行三个操作:</w:t>
+      </w:r>
+      <w:r>
+        <w:t>1</w:t>
+      </w:r>
+      <w:r>
+        <w:rPr>
+          <w:rFonts w:hint="eastAsia"/>
+        </w:rPr>
+        <w:t>、保存现场2、根据中断号</w:t>
+      </w:r>
+      <w:proofErr w:type="gramStart"/>
+      <w:r>
+        <w:rPr>
+          <w:rFonts w:hint="eastAsia"/>
+        </w:rPr>
+        <w:t>查表找</w:t>
+      </w:r>
+      <w:proofErr w:type="gramEnd"/>
+      <w:r>
+        <w:rPr>
+          <w:rFonts w:hint="eastAsia"/>
+        </w:rPr>
+        <w:t>中断入口位置3、更新一些寄存器</w:t>
+      </w:r>
+    </w:p>
+    <w:p>
+      <w:r>
+        <w:tab/>
+      </w:r>
+      <w:r>
+        <w:rPr>
+          <w:rFonts w:hint="eastAsia"/>
+        </w:rPr>
+        <w:t>针对第二步，内核的在什么地方去获取向量表？内核从向量偏移寄存器</w:t>
+      </w:r>
+      <w:r>
+        <w:t>VTOR</w:t>
+      </w:r>
+      <w:r>
+        <w:rPr>
+          <w:rFonts w:hint="eastAsia"/>
+        </w:rPr>
+        <w:t>读取向量。注意:</w:t>
+      </w:r>
+      <w:r>
+        <w:t>M0</w:t>
+      </w:r>
+      <w:r>
+        <w:rPr>
+          <w:rFonts w:hint="eastAsia"/>
+        </w:rPr>
+        <w:t>内核没有该寄存器，所以</w:t>
+      </w:r>
+      <w:r>
+        <w:rPr>
+          <w:rFonts w:hint="eastAsia"/>
+          <w:color w:val="FF0000"/>
+        </w:rPr>
+        <w:t>内核会默认从0x0000</w:t>
+      </w:r>
+      <w:r>
+        <w:rPr>
+          <w:color w:val="FF0000"/>
+        </w:rPr>
+        <w:t xml:space="preserve"> </w:t>
+      </w:r>
+      <w:r>
+        <w:rPr>
+          <w:rFonts w:hint="eastAsia"/>
+          <w:color w:val="FF0000"/>
+        </w:rPr>
+        <w:t>0000地址读取中断向量表</w:t>
+      </w:r>
+      <w:r>
+        <w:rPr>
+          <w:rFonts w:hint="eastAsia"/>
+        </w:rPr>
+        <w:t>。</w:t>
+      </w:r>
+    </w:p>
+    <w:p>
+      <w:pPr>
+        <w:pStyle w:val="4"/>
+        <w:rPr>
+          <w:rFonts w:hint="eastAsia"/>
+        </w:rPr>
+      </w:pPr>
+      <w:r>
+        <w:tab/>
+      </w:r>
+      <w:bookmarkStart w:id="16" w:name="_Toc150452672"/>
+      <w:r>
+        <w:rPr>
+          <w:rFonts w:hint="eastAsia"/>
+        </w:rPr>
+        <w:t>4、</w:t>
+      </w:r>
+      <w:r>
+        <w:t>C</w:t>
+      </w:r>
+      <w:r>
+        <w:rPr>
+          <w:rFonts w:hint="eastAsia"/>
+        </w:rPr>
+        <w:t>otex-M</w:t>
+      </w:r>
+      <w:r>
+        <w:t>0</w:t>
+      </w:r>
+      <w:r>
+        <w:rPr>
+          <w:rFonts w:hint="eastAsia"/>
+        </w:rPr>
+        <w:t>升级</w:t>
+      </w:r>
+      <w:bookmarkEnd w:id="16"/>
+    </w:p>
+    <w:p>
+      <w:r>
+        <w:tab/>
+      </w:r>
+      <w:r>
+        <w:rPr>
+          <w:rFonts w:hint="eastAsia"/>
+        </w:rPr>
+        <w:t>由于M</w:t>
+      </w:r>
+      <w:r>
+        <w:t>0</w:t>
+      </w:r>
+      <w:r>
+        <w:rPr>
+          <w:rFonts w:hint="eastAsia"/>
+        </w:rPr>
+        <w:t>么有向量偏移寄存器，所有在boot程序中需要1、将中断向量表复制到0x2000</w:t>
+      </w:r>
+      <w:r>
+        <w:t xml:space="preserve"> </w:t>
+      </w:r>
+      <w:r>
+        <w:rPr>
+          <w:rFonts w:hint="eastAsia"/>
+        </w:rPr>
+        <w:t>0000地址2、设置系统寄存器，将R</w:t>
+      </w:r>
+      <w:r>
+        <w:t>AM</w:t>
+      </w:r>
+      <w:r>
+        <w:rPr>
+          <w:rFonts w:hint="eastAsia"/>
+        </w:rPr>
+        <w:t>地址重映射到0x0000</w:t>
+      </w:r>
+      <w:r>
+        <w:t xml:space="preserve"> </w:t>
+      </w:r>
+      <w:r>
+        <w:rPr>
+          <w:rFonts w:hint="eastAsia"/>
+        </w:rPr>
+        <w:t>0000地址上。</w:t>
+      </w:r>
+      <w:r>
+        <w:rPr>
+          <w:rFonts w:hint="eastAsia"/>
+        </w:rPr>
+        <w:t>3、跳转到A</w:t>
+      </w:r>
+      <w:r>
+        <w:t>PP</w:t>
+      </w:r>
+      <w:r>
+        <w:rPr>
+          <w:rFonts w:hint="eastAsia"/>
+        </w:rPr>
+        <w:t>程序。</w:t>
+      </w:r>
+      <w:r>
+        <w:rPr>
+          <w:sz w:val="20"/>
+          <w:szCs w:val="20"/>
+        </w:rPr>
+        <w:t>(</w:t>
+      </w:r>
+      <w:r>
+        <w:rPr>
+          <w:rFonts w:hint="eastAsia"/>
+          <w:sz w:val="20"/>
+          <w:szCs w:val="20"/>
+        </w:rPr>
+        <w:t>代码可以</w:t>
+      </w:r>
+      <w:r>
+        <w:rPr>
+          <w:rFonts w:hint="eastAsia"/>
+          <w:sz w:val="20"/>
+          <w:szCs w:val="20"/>
+        </w:rPr>
+        <w:t>尝试</w:t>
+      </w:r>
+      <w:r>
+        <w:rPr>
+          <w:rFonts w:hint="eastAsia"/>
+          <w:sz w:val="20"/>
+          <w:szCs w:val="20"/>
+        </w:rPr>
+        <w:t>放在A</w:t>
+      </w:r>
+      <w:r>
+        <w:rPr>
+          <w:sz w:val="20"/>
+          <w:szCs w:val="20"/>
+        </w:rPr>
+        <w:t>PP</w:t>
+      </w:r>
+      <w:r>
+        <w:rPr>
+          <w:rFonts w:hint="eastAsia"/>
+          <w:sz w:val="20"/>
+          <w:szCs w:val="20"/>
+        </w:rPr>
+        <w:t>代码中</w:t>
+      </w:r>
+      <w:r>
+        <w:rPr>
+          <w:rFonts w:hint="eastAsia"/>
+          <w:sz w:val="20"/>
+          <w:szCs w:val="20"/>
+        </w:rPr>
+        <w:t>，未验证</w:t>
+      </w:r>
+      <w:r>
+        <w:rPr>
+          <w:sz w:val="20"/>
+          <w:szCs w:val="20"/>
+        </w:rPr>
+        <w:t>)</w:t>
+      </w:r>
+      <w:r>
+        <w:rPr>
+          <w:sz w:val="20"/>
+          <w:szCs w:val="20"/>
+        </w:rPr>
+        <w:tab/>
+      </w:r>
+    </w:p>
+    <w:p>
+      <w:pPr>
+        <w:rPr>
+          <w:sz w:val="20"/>
+          <w:szCs w:val="20"/>
+        </w:rPr>
+      </w:pPr>
+      <w:r>
+        <w:rPr>
+          <w:sz w:val="20"/>
+          <w:szCs w:val="20"/>
+        </w:rPr>
+        <w:tab/>
+      </w:r>
+      <w:proofErr w:type="spellStart"/>
+      <w:r>
+        <w:rPr>
+          <w:sz w:val="20"/>
+          <w:szCs w:val="20"/>
+        </w:rPr>
+        <w:t>memcpy</w:t>
+      </w:r>
+      <w:proofErr w:type="spellEnd"/>
+      <w:r>
+        <w:rPr>
+          <w:sz w:val="20"/>
+          <w:szCs w:val="20"/>
+        </w:rPr>
+        <w:t>((void*)0x20000000, (void*)0x08004000, VECTOR_SIZE);</w:t>
+      </w:r>
+    </w:p>
+    <w:p>
+      <w:pPr>
+        <w:ind w:firstLine="405"/>
+        <w:rPr>
+          <w:sz w:val="20"/>
+          <w:szCs w:val="20"/>
+        </w:rPr>
+      </w:pPr>
+      <w:r>
+        <w:rPr>
+          <w:sz w:val="20"/>
+          <w:szCs w:val="20"/>
+        </w:rPr>
+        <w:t>SYSCFG_</w:t>
+      </w:r>
+      <w:proofErr w:type="gramStart"/>
+      <w:r>
+        <w:rPr>
+          <w:sz w:val="20"/>
+          <w:szCs w:val="20"/>
+        </w:rPr>
+        <w:t>MemoryRemapConfig(</w:t>
+      </w:r>
+      <w:proofErr w:type="gramEnd"/>
+      <w:r>
+        <w:rPr>
+          <w:sz w:val="20"/>
+          <w:szCs w:val="20"/>
+        </w:rPr>
+        <w:t>SYSCFG_MemoryRemap_SRAM);//SYSCFG-&gt;CFGR1 |= 0x03;</w:t>
+      </w:r>
+    </w:p>
+    <w:p>
+      <w:pPr>
+        <w:pStyle w:val="4"/>
+      </w:pPr>
+      <w:r>
+        <w:tab/>
+      </w:r>
+      <w:bookmarkStart w:id="17" w:name="_Toc150452673"/>
+      <w:r>
+        <w:rPr>
+          <w:rFonts w:hint="eastAsia"/>
+        </w:rPr>
+        <w:t>5、</w:t>
+      </w:r>
+      <w:r>
+        <w:rPr>
+          <w:rFonts w:hint="eastAsia"/>
+        </w:rPr>
+        <w:t>参考资料</w:t>
+      </w:r>
+      <w:bookmarkEnd w:id="17"/>
+    </w:p>
+    <w:p>
+      <w:pPr>
+        <w:ind w:left="840" w:firstLine="420"/>
+        <w:rPr>
+          <w:sz w:val="20"/>
+          <w:szCs w:val="20"/>
+        </w:rPr>
+      </w:pPr>
+      <w:r>
+        <w:rPr>
+          <w:rFonts w:hint="eastAsia"/>
+          <w:sz w:val="20"/>
+          <w:szCs w:val="20"/>
+        </w:rPr>
+        <w:t>1、</w:t>
+      </w:r>
+      <w:r>
+        <w:rPr>
+          <w:sz w:val="20"/>
+          <w:szCs w:val="20"/>
+        </w:rPr>
+        <w:fldChar w:fldCharType="begin"/>
+      </w:r>
+      <w:r>
+        <w:rPr>
+          <w:sz w:val="20"/>
+          <w:szCs w:val="20"/>
+        </w:rPr>
+        <w:instrText>HYPERLINK "https://blog.csdn.net/weixin_44788542/article/details/114373763"</w:instrText>
+      </w:r>
+      <w:r>
+        <w:rPr>
+          <w:sz w:val="20"/>
+          <w:szCs w:val="20"/>
+        </w:rPr>
+      </w:r>
+      <w:r>
+        <w:rPr>
+          <w:sz w:val="20"/>
+          <w:szCs w:val="20"/>
+        </w:rPr>
+        <w:fldChar w:fldCharType="separate"/>
+      </w:r>
+      <w:r>
+        <w:rPr>
+          <w:rStyle w:val="a4"/>
+          <w:sz w:val="20"/>
+          <w:szCs w:val="20"/>
+        </w:rPr>
+        <w:t>STM32F0的IAP升级</w:t>
+      </w:r>
+      <w:r>
+        <w:rPr>
+          <w:sz w:val="20"/>
+          <w:szCs w:val="20"/>
+        </w:rPr>
+        <w:fldChar w:fldCharType="end"/>
+      </w:r>
+      <w:r>
+        <w:rPr>
+          <w:sz w:val="20"/>
+          <w:szCs w:val="20"/>
+        </w:rPr>
+        <w:tab/>
+      </w:r>
+    </w:p>
+    <w:p>
+      <w:pPr>
+        <w:ind w:firstLine="405"/>
+        <w:rPr>
+          <w:rFonts w:hint="eastAsia"/>
+          <w:sz w:val="20"/>
+          <w:szCs w:val="20"/>
+        </w:rPr>
+      </w:pPr>
+      <w:r>
+        <w:rPr>
+          <w:sz w:val="20"/>
+          <w:szCs w:val="20"/>
+        </w:rPr>
+        <w:lastRenderedPageBreak/>
+        <w:tab/>
+      </w:r>
+      <w:r>
+        <w:rPr>
+          <w:sz w:val="20"/>
+          <w:szCs w:val="20"/>
+        </w:rPr>
+        <w:tab/>
+      </w:r>
+      <w:r>
+        <w:rPr>
+          <w:sz w:val="20"/>
+          <w:szCs w:val="20"/>
+        </w:rPr>
+        <w:tab/>
+      </w:r>
+      <w:r>
+        <w:rPr>
+          <w:rFonts w:hint="eastAsia"/>
+          <w:sz w:val="20"/>
+          <w:szCs w:val="20"/>
+        </w:rPr>
+        <w:t>2、C</w:t>
+      </w:r>
+      <w:r>
+        <w:rPr>
+          <w:sz w:val="20"/>
+          <w:szCs w:val="20"/>
+        </w:rPr>
+        <w:t>ORTEX-M3</w:t>
+      </w:r>
+      <w:r>
+        <w:rPr>
+          <w:rFonts w:hint="eastAsia"/>
+          <w:sz w:val="20"/>
+          <w:szCs w:val="20"/>
+        </w:rPr>
+        <w:t>权威指南</w:t>
+      </w:r>
+      <w:r>
+        <w:rPr>
+          <w:sz w:val="20"/>
+          <w:szCs w:val="20"/>
+        </w:rPr>
+        <w:tab/>
+      </w:r>
+      <w:r>
+        <w:rPr>
+          <w:sz w:val="20"/>
+          <w:szCs w:val="20"/>
+        </w:rPr>
+        <w:tab/>
+      </w:r>
+    </w:p>
+    <w:p>
+      <w:pPr>
+        <w:pStyle w:val="2"/>
+      </w:pPr>
+      <w:bookmarkStart w:id="18" w:name="_Toc150452674"/>
+      <w:r>
+        <w:rPr>
+          <w:rFonts w:hint="eastAsia"/>
+        </w:rPr>
+        <w:t>四、</w:t>
+      </w:r>
+      <w:r>
+        <w:t>H</w:t>
+      </w:r>
+      <w:r>
+        <w:rPr>
+          <w:rFonts w:hint="eastAsia"/>
+        </w:rPr>
+        <w:t>ex文件的分析</w:t>
+      </w:r>
+      <w:bookmarkEnd w:id="18"/>
+    </w:p>
+    <w:p>
+      <w:r>
+        <w:tab/>
+      </w:r>
+      <w:r>
+        <w:tab/>
+      </w:r>
+      <w:r>
+        <w:rPr>
+          <w:rFonts w:hint="eastAsia"/>
+        </w:rPr>
+        <w:t>对于一般的hex文件，通过j-flash软件可以很清楚的看到，在0x0800</w:t>
+      </w:r>
+      <w:r>
+        <w:t xml:space="preserve"> </w:t>
+      </w:r>
+      <w:r>
+        <w:rPr>
+          <w:rFonts w:hint="eastAsia"/>
+        </w:rPr>
+        <w:t>0000地址上存放的是</w:t>
+      </w:r>
+      <w:proofErr w:type="gramStart"/>
+      <w:r>
+        <w:rPr>
+          <w:rFonts w:hint="eastAsia"/>
+        </w:rPr>
+        <w:t>栈</w:t>
+      </w:r>
+      <w:proofErr w:type="gramEnd"/>
+      <w:r>
+        <w:rPr>
+          <w:rFonts w:hint="eastAsia"/>
+        </w:rPr>
+        <w:t>顶指针0x2000</w:t>
+      </w:r>
+      <w:r>
+        <w:t xml:space="preserve"> </w:t>
+      </w:r>
+      <w:r>
+        <w:rPr>
+          <w:rFonts w:hint="eastAsia"/>
+        </w:rPr>
+        <w:t>8000</w:t>
+      </w:r>
+      <w:r>
+        <w:t>(</w:t>
+      </w:r>
+      <w:r>
+        <w:rPr>
+          <w:rFonts w:hint="eastAsia"/>
+        </w:rPr>
+        <w:t>8000是因为这款</w:t>
+      </w:r>
+      <w:proofErr w:type="spellStart"/>
+      <w:r>
+        <w:rPr>
+          <w:rFonts w:hint="eastAsia"/>
+        </w:rPr>
+        <w:t>mcu</w:t>
+      </w:r>
+      <w:proofErr w:type="spellEnd"/>
+      <w:r>
+        <w:rPr>
+          <w:rFonts w:hint="eastAsia"/>
+        </w:rPr>
+        <w:t>的R</w:t>
+      </w:r>
+      <w:r>
+        <w:t>AM</w:t>
+      </w:r>
+      <w:r>
+        <w:rPr>
+          <w:rFonts w:hint="eastAsia"/>
+        </w:rPr>
+        <w:t>是32</w:t>
+      </w:r>
+      <w:r>
+        <w:t>K</w:t>
+      </w:r>
+      <w:r>
+        <w:rPr>
+          <w:rFonts w:hint="eastAsia"/>
+        </w:rPr>
+        <w:t>的</w:t>
+      </w:r>
+      <w:r>
+        <w:t>)</w:t>
+      </w:r>
+      <w:r>
+        <w:rPr>
+          <w:rFonts w:hint="eastAsia"/>
+        </w:rPr>
+        <w:t>。然后依次是各个中断的入口地址(0x800</w:t>
+      </w:r>
+      <w:r>
+        <w:t xml:space="preserve"> </w:t>
+      </w:r>
+      <w:r>
+        <w:rPr>
+          <w:rFonts w:hint="eastAsia"/>
+        </w:rPr>
+        <w:t>20xx该地址重复出现，该现象的原因是有些没有用到的中断用该中断来代替【可能是编译造成，也可能是其他原因】</w:t>
+      </w:r>
+      <w:r>
+        <w:t>)</w:t>
+      </w:r>
+      <w:r>
+        <w:rPr>
+          <w:rFonts w:hint="eastAsia"/>
+        </w:rPr>
+        <w:t>。</w:t>
+      </w:r>
+    </w:p>
+    <w:p>
+      <w:r>
+        <w:tab/>
+        <w:t>H</w:t>
+      </w:r>
+      <w:r>
+        <w:rPr>
+          <w:rFonts w:hint="eastAsia"/>
+        </w:rPr>
+        <w:t>ex文件中携带的0x</w:t>
+      </w:r>
+      <w:r>
+        <w:t>0800 0000</w:t>
+      </w:r>
+      <w:r>
+        <w:rPr>
+          <w:rFonts w:hint="eastAsia"/>
+        </w:rPr>
+        <w:t>地址如何而来？</w:t>
+      </w:r>
+    </w:p>
+    <w:p>
+      <w:r>
+        <w:tab/>
+      </w:r>
+      <w:r>
+        <w:rPr>
+          <w:rFonts w:hint="eastAsia"/>
+        </w:rPr>
+        <w:t>该地址用户在.</w:t>
+      </w:r>
+      <w:proofErr w:type="spellStart"/>
+      <w:r>
+        <w:rPr>
+          <w:rFonts w:hint="eastAsia"/>
+        </w:rPr>
+        <w:t>ld</w:t>
+      </w:r>
+      <w:proofErr w:type="spellEnd"/>
+      <w:r>
+        <w:rPr>
+          <w:rFonts w:hint="eastAsia"/>
+        </w:rPr>
+        <w:t>文件中指定而来。可以做个实验，修改链接文件中的0x800</w:t>
+      </w:r>
+      <w:r>
+        <w:t xml:space="preserve"> </w:t>
+      </w:r>
+      <w:r>
+        <w:rPr>
+          <w:rFonts w:hint="eastAsia"/>
+        </w:rPr>
+        <w:t>0000地址，编译之后，重新打开hex文件可以清楚的看到起始地址被修改了。</w:t>
+      </w:r>
+    </w:p>
+    <w:p>
+      <w:r>
+        <w:rPr>
+          <w:noProof/>
+        </w:rPr>
+        <w:drawing>
+          <wp:inline distT="0" distB="0" distL="0" distR="0" wp14:anchorId="5C5E4AB3" wp14:editId="5F7F1102">
+            <wp:extent cx="5876925" cy="3380682"/>
+            <wp:effectExtent l="0" t="0" r="0" b="0"/>
+            <wp:docPr id="498858130" name="图片 1"/>
+            <wp:cNvGraphicFramePr>
+              <a:graphicFrameLocks xmlns:a="http://schemas.openxmlformats.org/drawingml/2006/main" noChangeAspect="1"/>
+            </wp:cNvGraphicFramePr>
+            <a:graphic xmlns:a="http://schemas.openxmlformats.org/drawingml/2006/main">
+              <a:graphicData uri="http://schemas.openxmlformats.org/drawingml/2006/picture">
+                <pic:pic xmlns:pic="http://schemas.openxmlformats.org/drawingml/2006/picture">
+                  <pic:nvPicPr>
+                    <pic:cNvPr id="498858130" name=""/>
+                    <pic:cNvPicPr/>
+                  </pic:nvPicPr>
+                  <pic:blipFill>
+                    <a:blip r:embed="rId8"/>
+                    <a:stretch>
+                      <a:fillRect/>
+                    </a:stretch>
+                  </pic:blipFill>
+                  <pic:spPr>
+                    <a:xfrm>
+                      <a:off x="0" y="0"/>
+                      <a:ext cx="5893597" cy="3390273"/>
+                    </a:xfrm>
+                    <a:prstGeom prst="rect">
+                      <a:avLst/>
+                    </a:prstGeom>
+                  </pic:spPr>
+                </pic:pic>
+              </a:graphicData>
+            </a:graphic>
+          </wp:inline>
+        </w:drawing>
+      </w:r>
     </w:p>
     <w:sectPr>
       <w:pgSz w:w="11906" w:h="16838"/>
@@ -1413,6 +3225,95 @@
     </w:lvl>
   </w:abstractNum>
   <w:abstractNum w:abstractNumId="3" w15:restartNumberingAfterBreak="0">
+    <w:nsid w:val="3E796F63"/>
+    <w:multiLevelType w:val="hybridMultilevel"/>
+    <w:tmpl w:val="2CD07C00"/>
+    <w:lvl w:ilvl="0" w:tplc="8ABCD38C">
+      <w:start w:val="1"/>
+      <w:numFmt w:val="japaneseCounting"/>
+      <w:lvlText w:val="%1、"/>
+      <w:lvlJc w:val="left"/>
+      <w:pPr>
+        <w:ind w:left="720" w:hanging="720"/>
+      </w:pPr>
+      <w:rPr>
+        <w:rFonts w:hint="default"/>
+      </w:rPr>
+    </w:lvl>
+    <w:lvl w:ilvl="1" w:tplc="04090019" w:tentative="1">
+      <w:start w:val="1"/>
+      <w:numFmt w:val="lowerLetter"/>
+      <w:lvlText w:val="%2)"/>
+      <w:lvlJc w:val="left"/>
+      <w:pPr>
+        <w:ind w:left="880" w:hanging="440"/>
+      </w:pPr>
+    </w:lvl>
+    <w:lvl w:ilvl="2" w:tplc="0409001B" w:tentative="1">
+      <w:start w:val="1"/>
+      <w:numFmt w:val="lowerRoman"/>
+      <w:lvlText w:val="%3."/>
+      <w:lvlJc w:val="right"/>
+      <w:pPr>
+        <w:ind w:left="1320" w:hanging="440"/>
+      </w:pPr>
+    </w:lvl>
+    <w:lvl w:ilvl="3" w:tplc="0409000F" w:tentative="1">
+      <w:start w:val="1"/>
+      <w:numFmt w:val="decimal"/>
+      <w:lvlText w:val="%4."/>
+      <w:lvlJc w:val="left"/>
+      <w:pPr>
+        <w:ind w:left="1760" w:hanging="440"/>
+      </w:pPr>
+    </w:lvl>
+    <w:lvl w:ilvl="4" w:tplc="04090019" w:tentative="1">
+      <w:start w:val="1"/>
+      <w:numFmt w:val="lowerLetter"/>
+      <w:lvlText w:val="%5)"/>
+      <w:lvlJc w:val="left"/>
+      <w:pPr>
+        <w:ind w:left="2200" w:hanging="440"/>
+      </w:pPr>
+    </w:lvl>
+    <w:lvl w:ilvl="5" w:tplc="0409001B" w:tentative="1">
+      <w:start w:val="1"/>
+      <w:numFmt w:val="lowerRoman"/>
+      <w:lvlText w:val="%6."/>
+      <w:lvlJc w:val="right"/>
+      <w:pPr>
+        <w:ind w:left="2640" w:hanging="440"/>
+      </w:pPr>
+    </w:lvl>
+    <w:lvl w:ilvl="6" w:tplc="0409000F" w:tentative="1">
+      <w:start w:val="1"/>
+      <w:numFmt w:val="decimal"/>
+      <w:lvlText w:val="%7."/>
+      <w:lvlJc w:val="left"/>
+      <w:pPr>
+        <w:ind w:left="3080" w:hanging="440"/>
+      </w:pPr>
+    </w:lvl>
+    <w:lvl w:ilvl="7" w:tplc="04090019" w:tentative="1">
+      <w:start w:val="1"/>
+      <w:numFmt w:val="lowerLetter"/>
+      <w:lvlText w:val="%8)"/>
+      <w:lvlJc w:val="left"/>
+      <w:pPr>
+        <w:ind w:left="3520" w:hanging="440"/>
+      </w:pPr>
+    </w:lvl>
+    <w:lvl w:ilvl="8" w:tplc="0409001B" w:tentative="1">
+      <w:start w:val="1"/>
+      <w:numFmt w:val="lowerRoman"/>
+      <w:lvlText w:val="%9."/>
+      <w:lvlJc w:val="right"/>
+      <w:pPr>
+        <w:ind w:left="3960" w:hanging="440"/>
+      </w:pPr>
+    </w:lvl>
+  </w:abstractNum>
+  <w:abstractNum w:abstractNumId="4" w15:restartNumberingAfterBreak="0">
     <w:nsid w:val="3FC9439D"/>
     <w:multiLevelType w:val="hybridMultilevel"/>
     <w:tmpl w:val="41C6A9A2"/>
@@ -1498,6 +3399,184 @@
       <w:lvlJc w:val="right"/>
       <w:pPr>
         <w:ind w:left="3960" w:hanging="440"/>
+      </w:pPr>
+    </w:lvl>
+  </w:abstractNum>
+  <w:abstractNum w:abstractNumId="5" w15:restartNumberingAfterBreak="0">
+    <w:nsid w:val="68DD374A"/>
+    <w:multiLevelType w:val="hybridMultilevel"/>
+    <w:tmpl w:val="AF62EEDA"/>
+    <w:lvl w:ilvl="0" w:tplc="C114B642">
+      <w:start w:val="1"/>
+      <w:numFmt w:val="decimal"/>
+      <w:lvlText w:val="%1、"/>
+      <w:lvlJc w:val="left"/>
+      <w:pPr>
+        <w:ind w:left="1560" w:hanging="720"/>
+      </w:pPr>
+      <w:rPr>
+        <w:rFonts w:hint="default"/>
+      </w:rPr>
+    </w:lvl>
+    <w:lvl w:ilvl="1" w:tplc="04090019" w:tentative="1">
+      <w:start w:val="1"/>
+      <w:numFmt w:val="lowerLetter"/>
+      <w:lvlText w:val="%2)"/>
+      <w:lvlJc w:val="left"/>
+      <w:pPr>
+        <w:ind w:left="1720" w:hanging="440"/>
+      </w:pPr>
+    </w:lvl>
+    <w:lvl w:ilvl="2" w:tplc="0409001B" w:tentative="1">
+      <w:start w:val="1"/>
+      <w:numFmt w:val="lowerRoman"/>
+      <w:lvlText w:val="%3."/>
+      <w:lvlJc w:val="right"/>
+      <w:pPr>
+        <w:ind w:left="2160" w:hanging="440"/>
+      </w:pPr>
+    </w:lvl>
+    <w:lvl w:ilvl="3" w:tplc="0409000F" w:tentative="1">
+      <w:start w:val="1"/>
+      <w:numFmt w:val="decimal"/>
+      <w:lvlText w:val="%4."/>
+      <w:lvlJc w:val="left"/>
+      <w:pPr>
+        <w:ind w:left="2600" w:hanging="440"/>
+      </w:pPr>
+    </w:lvl>
+    <w:lvl w:ilvl="4" w:tplc="04090019" w:tentative="1">
+      <w:start w:val="1"/>
+      <w:numFmt w:val="lowerLetter"/>
+      <w:lvlText w:val="%5)"/>
+      <w:lvlJc w:val="left"/>
+      <w:pPr>
+        <w:ind w:left="3040" w:hanging="440"/>
+      </w:pPr>
+    </w:lvl>
+    <w:lvl w:ilvl="5" w:tplc="0409001B" w:tentative="1">
+      <w:start w:val="1"/>
+      <w:numFmt w:val="lowerRoman"/>
+      <w:lvlText w:val="%6."/>
+      <w:lvlJc w:val="right"/>
+      <w:pPr>
+        <w:ind w:left="3480" w:hanging="440"/>
+      </w:pPr>
+    </w:lvl>
+    <w:lvl w:ilvl="6" w:tplc="0409000F" w:tentative="1">
+      <w:start w:val="1"/>
+      <w:numFmt w:val="decimal"/>
+      <w:lvlText w:val="%7."/>
+      <w:lvlJc w:val="left"/>
+      <w:pPr>
+        <w:ind w:left="3920" w:hanging="440"/>
+      </w:pPr>
+    </w:lvl>
+    <w:lvl w:ilvl="7" w:tplc="04090019" w:tentative="1">
+      <w:start w:val="1"/>
+      <w:numFmt w:val="lowerLetter"/>
+      <w:lvlText w:val="%8)"/>
+      <w:lvlJc w:val="left"/>
+      <w:pPr>
+        <w:ind w:left="4360" w:hanging="440"/>
+      </w:pPr>
+    </w:lvl>
+    <w:lvl w:ilvl="8" w:tplc="0409001B" w:tentative="1">
+      <w:start w:val="1"/>
+      <w:numFmt w:val="lowerRoman"/>
+      <w:lvlText w:val="%9."/>
+      <w:lvlJc w:val="right"/>
+      <w:pPr>
+        <w:ind w:left="4800" w:hanging="440"/>
+      </w:pPr>
+    </w:lvl>
+  </w:abstractNum>
+  <w:abstractNum w:abstractNumId="6" w15:restartNumberingAfterBreak="0">
+    <w:nsid w:val="6D9A01A0"/>
+    <w:multiLevelType w:val="hybridMultilevel"/>
+    <w:tmpl w:val="4A8E955A"/>
+    <w:lvl w:ilvl="0" w:tplc="EBD84B62">
+      <w:start w:val="1"/>
+      <w:numFmt w:val="japaneseCounting"/>
+      <w:lvlText w:val="%1、"/>
+      <w:lvlJc w:val="left"/>
+      <w:pPr>
+        <w:ind w:left="1380" w:hanging="720"/>
+      </w:pPr>
+      <w:rPr>
+        <w:rFonts w:hint="default"/>
+      </w:rPr>
+    </w:lvl>
+    <w:lvl w:ilvl="1" w:tplc="04090019" w:tentative="1">
+      <w:start w:val="1"/>
+      <w:numFmt w:val="lowerLetter"/>
+      <w:lvlText w:val="%2)"/>
+      <w:lvlJc w:val="left"/>
+      <w:pPr>
+        <w:ind w:left="1540" w:hanging="440"/>
+      </w:pPr>
+    </w:lvl>
+    <w:lvl w:ilvl="2" w:tplc="0409001B" w:tentative="1">
+      <w:start w:val="1"/>
+      <w:numFmt w:val="lowerRoman"/>
+      <w:lvlText w:val="%3."/>
+      <w:lvlJc w:val="right"/>
+      <w:pPr>
+        <w:ind w:left="1980" w:hanging="440"/>
+      </w:pPr>
+    </w:lvl>
+    <w:lvl w:ilvl="3" w:tplc="0409000F" w:tentative="1">
+      <w:start w:val="1"/>
+      <w:numFmt w:val="decimal"/>
+      <w:lvlText w:val="%4."/>
+      <w:lvlJc w:val="left"/>
+      <w:pPr>
+        <w:ind w:left="2420" w:hanging="440"/>
+      </w:pPr>
+    </w:lvl>
+    <w:lvl w:ilvl="4" w:tplc="04090019" w:tentative="1">
+      <w:start w:val="1"/>
+      <w:numFmt w:val="lowerLetter"/>
+      <w:lvlText w:val="%5)"/>
+      <w:lvlJc w:val="left"/>
+      <w:pPr>
+        <w:ind w:left="2860" w:hanging="440"/>
+      </w:pPr>
+    </w:lvl>
+    <w:lvl w:ilvl="5" w:tplc="0409001B" w:tentative="1">
+      <w:start w:val="1"/>
+      <w:numFmt w:val="lowerRoman"/>
+      <w:lvlText w:val="%6."/>
+      <w:lvlJc w:val="right"/>
+      <w:pPr>
+        <w:ind w:left="3300" w:hanging="440"/>
+      </w:pPr>
+    </w:lvl>
+    <w:lvl w:ilvl="6" w:tplc="0409000F" w:tentative="1">
+      <w:start w:val="1"/>
+      <w:numFmt w:val="decimal"/>
+      <w:lvlText w:val="%7."/>
+      <w:lvlJc w:val="left"/>
+      <w:pPr>
+        <w:ind w:left="3740" w:hanging="440"/>
+      </w:pPr>
+    </w:lvl>
+    <w:lvl w:ilvl="7" w:tplc="04090019" w:tentative="1">
+      <w:start w:val="1"/>
+      <w:numFmt w:val="lowerLetter"/>
+      <w:lvlText w:val="%8)"/>
+      <w:lvlJc w:val="left"/>
+      <w:pPr>
+        <w:ind w:left="4180" w:hanging="440"/>
+      </w:pPr>
+    </w:lvl>
+    <w:lvl w:ilvl="8" w:tplc="0409001B" w:tentative="1">
+      <w:start w:val="1"/>
+      <w:numFmt w:val="lowerRoman"/>
+      <w:lvlText w:val="%9."/>
+      <w:lvlJc w:val="right"/>
+      <w:pPr>
+        <w:ind w:left="4620" w:hanging="440"/>
       </w:pPr>
     </w:lvl>
   </w:abstractNum>
@@ -1505,13 +3584,22 @@
     <w:abstractNumId w:val="2"/>
   </w:num>
   <w:num w:numId="2" w16cid:durableId="346490013">
-    <w:abstractNumId w:val="3"/>
+    <w:abstractNumId w:val="4"/>
   </w:num>
   <w:num w:numId="3" w16cid:durableId="502009729">
     <w:abstractNumId w:val="0"/>
   </w:num>
   <w:num w:numId="4" w16cid:durableId="349140782">
     <w:abstractNumId w:val="1"/>
+  </w:num>
+  <w:num w:numId="5" w16cid:durableId="111486950">
+    <w:abstractNumId w:val="5"/>
+  </w:num>
+  <w:num w:numId="6" w16cid:durableId="375011431">
+    <w:abstractNumId w:val="6"/>
+  </w:num>
+  <w:num w:numId="7" w16cid:durableId="158083229">
+    <w:abstractNumId w:val="3"/>
   </w:num>
 </w:numbering>
 </file>
@@ -1911,14 +3999,14 @@
   <w:style w:type="paragraph" w:default="1" w:styleId="a">
     <w:name w:val="Normal"/>
     <w:qFormat/>
-    <w:rsid w:val="002F7BE5"/>
+    <w:rsid w:val="00824B96"/>
     <w:pPr>
       <w:widowControl w:val="0"/>
       <w:jc w:val="both"/>
     </w:pPr>
     <w:rPr>
       <w:rFonts w:ascii="宋体" w:eastAsia="宋体" w:hAnsi="宋体" w:cs="宋体"/>
-      <w:sz w:val="28"/>
+      <w:sz w:val="24"/>
       <w:szCs w:val="24"/>
     </w:rPr>
   </w:style>
@@ -1987,10 +4075,29 @@
       <w:szCs w:val="32"/>
     </w:rPr>
   </w:style>
+  <w:style w:type="paragraph" w:styleId="4">
+    <w:name w:val="heading 4"/>
+    <w:basedOn w:val="a"/>
+    <w:next w:val="a"/>
+    <w:link w:val="40"/>
+    <w:uiPriority w:val="9"/>
+    <w:unhideWhenUsed/>
+    <w:qFormat/>
+    <w:rsid w:val="00300CBD"/>
+    <w:pPr>
+      <w:keepNext/>
+      <w:keepLines/>
+      <w:outlineLvl w:val="3"/>
+    </w:pPr>
+    <w:rPr>
+      <w:b/>
+      <w:bCs/>
+      <w:szCs w:val="28"/>
+    </w:rPr>
+  </w:style>
   <w:style w:type="character" w:default="1" w:styleId="a0">
     <w:name w:val="Default Paragraph Font"/>
     <w:uiPriority w:val="1"/>
-    <w:semiHidden/>
     <w:unhideWhenUsed/>
   </w:style>
   <w:style w:type="table" w:default="1" w:styleId="a1">
@@ -2133,6 +4240,44 @@
     <w:rPr>
       <w:color w:val="0563C1" w:themeColor="hyperlink"/>
       <w:u w:val="single"/>
+    </w:rPr>
+  </w:style>
+  <w:style w:type="character" w:customStyle="1" w:styleId="40">
+    <w:name w:val="标题 4 字符"/>
+    <w:basedOn w:val="a0"/>
+    <w:link w:val="4"/>
+    <w:uiPriority w:val="9"/>
+    <w:rsid w:val="00300CBD"/>
+    <w:rPr>
+      <w:rFonts w:ascii="宋体" w:eastAsia="宋体" w:hAnsi="宋体" w:cs="宋体"/>
+      <w:b/>
+      <w:bCs/>
+      <w:sz w:val="28"/>
+      <w:szCs w:val="28"/>
+    </w:rPr>
+  </w:style>
+  <w:style w:type="paragraph" w:styleId="TOC4">
+    <w:name w:val="toc 4"/>
+    <w:basedOn w:val="a"/>
+    <w:next w:val="a"/>
+    <w:autoRedefine/>
+    <w:uiPriority w:val="39"/>
+    <w:unhideWhenUsed/>
+    <w:rsid w:val="00E566FD"/>
+    <w:pPr>
+      <w:ind w:leftChars="600" w:left="1260"/>
+    </w:pPr>
+  </w:style>
+  <w:style w:type="character" w:styleId="a5">
+    <w:name w:val="Unresolved Mention"/>
+    <w:basedOn w:val="a0"/>
+    <w:uiPriority w:val="99"/>
+    <w:semiHidden/>
+    <w:unhideWhenUsed/>
+    <w:rsid w:val="006C35DA"/>
+    <w:rPr>
+      <w:color w:val="605E5C"/>
+      <w:shd w:val="clear" w:color="auto" w:fill="E1DFDD"/>
     </w:rPr>
   </w:style>
 </w:styles>

--- a/DOC/STM32笔记.docx
+++ b/DOC/STM32笔记.docx
@@ -5,6 +5,11 @@
     <w:sdt>
       <w:sdtPr>
         <w:rPr>
+          <w:rFonts w:ascii="宋体" w:eastAsia="宋体" w:hAnsi="宋体" w:cs="宋体"/>
+          <w:color w:val="auto"/>
+          <w:kern w:val="2"/>
+          <w:sz w:val="24"/>
+          <w:szCs w:val="24"/>
           <w:lang w:val="zh-CN"/>
         </w:rPr>
         <w:id w:val="690963969"/>
@@ -15,13 +20,8 @@
       </w:sdtPr>
       <w:sdtEndPr>
         <w:rPr>
-          <w:rFonts w:ascii="宋体" w:eastAsia="宋体" w:hAnsi="宋体" w:cs="宋体"/>
           <w:b/>
           <w:bCs/>
-          <w:color w:val="auto"/>
-          <w:kern w:val="2"/>
-          <w:sz w:val="24"/>
-          <w:szCs w:val="24"/>
         </w:rPr>
       </w:sdtEndPr>
       <w:sdtContent>
@@ -1672,6 +1672,60 @@
       <w:bookmarkEnd w:id="9"/>
     </w:p>
     <w:p>
+      <w:r>
+        <w:tab/>
+      </w:r>
+      <w:r>
+        <w:tab/>
+      </w:r>
+      <w:r>
+        <w:tab/>
+      </w:r>
+      <w:r>
+        <w:rPr>
+          <w:rFonts w:hint="eastAsia"/>
+        </w:rPr>
+        <w:t>将变量存放到指定的内存位置</w:t>
+      </w:r>
+    </w:p>
+    <w:p>
+      <w:r>
+        <w:tab/>
+      </w:r>
+      <w:r>
+        <w:tab/>
+      </w:r>
+      <w:r>
+        <w:tab/>
+      </w:r>
+      <w:r>
+        <w:tab/>
+        <w:t>G</w:t>
+      </w:r>
+      <w:r>
+        <w:rPr>
+          <w:rFonts w:hint="eastAsia"/>
+        </w:rPr>
+        <w:t>cc：</w:t>
+      </w:r>
+    </w:p>
+    <w:p>
+      <w:pPr>
+        <w:rPr>
+          <w:rFonts w:hint="eastAsia"/>
+        </w:rPr>
+      </w:pPr>
+      <w:r>
+        <w:tab/>
+      </w:r>
+      <w:r>
+        <w:tab/>
+      </w:r>
+      <w:r>
+        <w:tab/>
+      </w:r>
+    </w:p>
+    <w:p>
       <w:pPr>
         <w:pStyle w:val="2"/>
       </w:pPr>
@@ -1687,9 +1741,6 @@
     <w:p>
       <w:pPr>
         <w:pStyle w:val="3"/>
-        <w:rPr>
-          <w:rFonts w:hint="eastAsia"/>
-        </w:rPr>
       </w:pPr>
       <w:r>
         <w:tab/>
@@ -1779,14 +1830,12 @@
         <w:pStyle w:val="a3"/>
         <w:ind w:left="1560" w:firstLineChars="0" w:firstLine="0"/>
       </w:pPr>
-      <w:proofErr w:type="spellStart"/>
       <w:r>
         <w:t>b.</w:t>
       </w:r>
       <w:r>
         <w:t>RAM</w:t>
       </w:r>
-      <w:proofErr w:type="spellEnd"/>
       <w:r>
         <w:rPr>
           <w:rFonts w:hint="eastAsia"/>
@@ -1887,7 +1936,6 @@
         <w:rPr>
           <w:rFonts w:hint="eastAsia"/>
         </w:rPr>
-        <w:lastRenderedPageBreak/>
         <w:t>虽然来源不同，但是内容都是一样的，必须是“</w:t>
       </w:r>
       <w:r>
@@ -1905,11 +1953,6 @@
       </w:r>
     </w:p>
     <w:p>
-      <w:pPr>
-        <w:rPr>
-          <w:rFonts w:hint="eastAsia"/>
-        </w:rPr>
-      </w:pPr>
       <w:r>
         <w:tab/>
       </w:r>
@@ -1929,21 +1972,7 @@
         <w:rPr>
           <w:rFonts w:hint="eastAsia"/>
         </w:rPr>
-        <w:t>0000地址取出</w:t>
-      </w:r>
-      <w:proofErr w:type="gramStart"/>
-      <w:r>
-        <w:rPr>
-          <w:rFonts w:hint="eastAsia"/>
-        </w:rPr>
-        <w:t>栈</w:t>
-      </w:r>
-      <w:proofErr w:type="gramEnd"/>
-      <w:r>
-        <w:rPr>
-          <w:rFonts w:hint="eastAsia"/>
-        </w:rPr>
-        <w:t>顶指针，然后从0x0000</w:t>
+        <w:t>0000地址取出栈顶指针，然后从0x0000</w:t>
       </w:r>
       <w:r>
         <w:t xml:space="preserve"> </w:t>
@@ -2034,15 +2063,7 @@
         </w:rPr>
       </w:pPr>
       <w:r>
-        <w:t>当一个发生的</w:t>
-      </w:r>
-      <w:proofErr w:type="gramStart"/>
-      <w:r>
-        <w:t>异常被</w:t>
-      </w:r>
-      <w:proofErr w:type="gramEnd"/>
-      <w:r>
-        <w:t xml:space="preserve"> CM3 内核接受，对应的异常 handler 就会执行。为了决定 handler 的入 口地址，CM3 使用了“向量表查表机制”。这里使用一张向量表。向量表其实是一个 WORD （32 位整数）数组，每个下标对应一种异常，该下标元素的值则是该异常 handler 的入口地 址。向量表的存储位置是可以设置的，通过 NVIC 中的一个重定位寄存器来指出向量表的地址。</w:t>
+        <w:t>当一个发生的异常被 CM3 内核接受，对应的异常 handler 就会执行。为了决定 handler 的入 口地址，CM3 使用了“向量表查表机制”。这里使用一张向量表。向量表其实是一个 WORD （32 位整数）数组，每个下标对应一种异常，该下标元素的值则是该异常 handler 的入口地 址。向量表的存储位置是可以设置的，通过 NVIC 中的一个重定位寄存器来指出向量表的地址。</w:t>
       </w:r>
       <w:r>
         <w:rPr>
@@ -2105,9 +2126,6 @@
     <w:p>
       <w:pPr>
         <w:ind w:firstLineChars="200" w:firstLine="480"/>
-        <w:rPr>
-          <w:rFonts w:hint="eastAsia"/>
-        </w:rPr>
       </w:pPr>
       <w:r>
         <w:tab/>
@@ -2149,294 +2167,276 @@
           <w:sz w:val="20"/>
           <w:szCs w:val="20"/>
         </w:rPr>
-        <w:t>权威指南</w:t>
-      </w:r>
-      <w:r>
-        <w:rPr>
-          <w:rFonts w:hint="eastAsia"/>
+        <w:t>权威指南 第三章、第七章</w:t>
+      </w:r>
+      <w:r>
+        <w:t>)</w:t>
+      </w:r>
+    </w:p>
+    <w:p>
+      <w:pPr>
+        <w:pStyle w:val="4"/>
+      </w:pPr>
+      <w:r>
+        <w:tab/>
+      </w:r>
+      <w:bookmarkStart w:id="14" w:name="_Toc150452670"/>
+      <w:r>
+        <w:rPr>
+          <w:rFonts w:hint="eastAsia"/>
+        </w:rPr>
+        <w:t>2、</w:t>
+      </w:r>
+      <w:r>
+        <w:t>向量表偏移量寄存器(VTOR)（地址：0xE000_ED08）</w:t>
+      </w:r>
+      <w:bookmarkEnd w:id="14"/>
+    </w:p>
+    <w:p>
+      <w:r>
+        <w:tab/>
+      </w:r>
+      <w:r>
+        <w:tab/>
+      </w:r>
+      <w:r>
+        <w:rPr>
+          <w:rFonts w:hint="eastAsia"/>
+        </w:rPr>
+        <w:t>该寄存器的作用是</w:t>
+      </w:r>
+      <w:r>
+        <w:t>为了</w:t>
+      </w:r>
+      <w:r>
+        <w:rPr>
+          <w:color w:val="FF0000"/>
+        </w:rPr>
+        <w:t>动态重分发中断，CM3 允许向量表重定位</w:t>
+      </w:r>
+      <w:r>
+        <w:rPr>
+          <w:rFonts w:hint="eastAsia"/>
+        </w:rPr>
+        <w:t>。</w:t>
+      </w:r>
+      <w:r>
+        <w:t>为了实现这个功能，NVIC 中有一个寄存器，称为“向量表偏移量寄存器”（在地址 0xE000_ED08 处），通过修改它的值就能定位向量表</w:t>
+      </w:r>
+      <w:r>
+        <w:rPr>
+          <w:rFonts w:hint="eastAsia"/>
+        </w:rPr>
+        <w:t>。</w:t>
+      </w:r>
+    </w:p>
+    <w:p>
+      <w:pPr>
+        <w:pStyle w:val="4"/>
+      </w:pPr>
+      <w:r>
+        <w:tab/>
+      </w:r>
+      <w:bookmarkStart w:id="15" w:name="_Toc150452671"/>
+      <w:r>
+        <w:rPr>
+          <w:rFonts w:hint="eastAsia"/>
+        </w:rPr>
+        <w:t>3、中断发生的过程</w:t>
+      </w:r>
+      <w:bookmarkEnd w:id="15"/>
+    </w:p>
+    <w:p>
+      <w:r>
+        <w:tab/>
+      </w:r>
+      <w:r>
+        <w:rPr>
+          <w:rFonts w:hint="eastAsia"/>
+        </w:rPr>
+        <w:t>当中的一旦发生，需要执行三个操作:</w:t>
+      </w:r>
+      <w:r>
+        <w:t>1</w:t>
+      </w:r>
+      <w:r>
+        <w:rPr>
+          <w:rFonts w:hint="eastAsia"/>
+        </w:rPr>
+        <w:t>、保存现场2、根据中断号查表找中断入口位置3、更新一些寄存器</w:t>
+      </w:r>
+    </w:p>
+    <w:p>
+      <w:r>
+        <w:tab/>
+      </w:r>
+      <w:r>
+        <w:rPr>
+          <w:rFonts w:hint="eastAsia"/>
+        </w:rPr>
+        <w:t>针对第二步，内核的在什么地方去获取向量表？内核从向量偏移寄存器</w:t>
+      </w:r>
+      <w:r>
+        <w:t>VTOR</w:t>
+      </w:r>
+      <w:r>
+        <w:rPr>
+          <w:rFonts w:hint="eastAsia"/>
+        </w:rPr>
+        <w:t>读取向量。注意:</w:t>
+      </w:r>
+      <w:r>
+        <w:t>M0</w:t>
+      </w:r>
+      <w:r>
+        <w:rPr>
+          <w:rFonts w:hint="eastAsia"/>
+        </w:rPr>
+        <w:t>内核没有该寄存器，所以</w:t>
+      </w:r>
+      <w:r>
+        <w:rPr>
+          <w:rFonts w:hint="eastAsia"/>
+          <w:color w:val="FF0000"/>
+        </w:rPr>
+        <w:t>内核会默认从0x0000</w:t>
+      </w:r>
+      <w:r>
+        <w:rPr>
+          <w:color w:val="FF0000"/>
+        </w:rPr>
+        <w:t xml:space="preserve"> </w:t>
+      </w:r>
+      <w:r>
+        <w:rPr>
+          <w:rFonts w:hint="eastAsia"/>
+          <w:color w:val="FF0000"/>
+        </w:rPr>
+        <w:t>0000地址读取中断向量表</w:t>
+      </w:r>
+      <w:r>
+        <w:rPr>
+          <w:rFonts w:hint="eastAsia"/>
+        </w:rPr>
+        <w:t>。</w:t>
+      </w:r>
+    </w:p>
+    <w:p>
+      <w:pPr>
+        <w:pStyle w:val="4"/>
+      </w:pPr>
+      <w:r>
+        <w:tab/>
+      </w:r>
+      <w:bookmarkStart w:id="16" w:name="_Toc150452672"/>
+      <w:r>
+        <w:rPr>
+          <w:rFonts w:hint="eastAsia"/>
+        </w:rPr>
+        <w:t>4、</w:t>
+      </w:r>
+      <w:r>
+        <w:t>C</w:t>
+      </w:r>
+      <w:r>
+        <w:rPr>
+          <w:rFonts w:hint="eastAsia"/>
+        </w:rPr>
+        <w:t>otex-M</w:t>
+      </w:r>
+      <w:r>
+        <w:t>0</w:t>
+      </w:r>
+      <w:r>
+        <w:rPr>
+          <w:rFonts w:hint="eastAsia"/>
+        </w:rPr>
+        <w:t>升级</w:t>
+      </w:r>
+      <w:bookmarkEnd w:id="16"/>
+    </w:p>
+    <w:p>
+      <w:r>
+        <w:tab/>
+      </w:r>
+      <w:r>
+        <w:rPr>
+          <w:rFonts w:hint="eastAsia"/>
+        </w:rPr>
+        <w:t>由于M</w:t>
+      </w:r>
+      <w:r>
+        <w:t>0</w:t>
+      </w:r>
+      <w:r>
+        <w:rPr>
+          <w:rFonts w:hint="eastAsia"/>
+        </w:rPr>
+        <w:t>么有向量偏移寄存器，所有在boot程序中需要1、将中断向量表复制到0x2000</w:t>
+      </w:r>
+      <w:r>
+        <w:t xml:space="preserve"> </w:t>
+      </w:r>
+      <w:r>
+        <w:rPr>
+          <w:rFonts w:hint="eastAsia"/>
+        </w:rPr>
+        <w:t>0000地址2、设置系统寄存器，将R</w:t>
+      </w:r>
+      <w:r>
+        <w:t>AM</w:t>
+      </w:r>
+      <w:r>
+        <w:rPr>
+          <w:rFonts w:hint="eastAsia"/>
+        </w:rPr>
+        <w:t>地址重映射到0x0000</w:t>
+      </w:r>
+      <w:r>
+        <w:t xml:space="preserve"> </w:t>
+      </w:r>
+      <w:r>
+        <w:rPr>
+          <w:rFonts w:hint="eastAsia"/>
+        </w:rPr>
+        <w:t>0000地址上。</w:t>
+      </w:r>
+      <w:r>
+        <w:rPr>
+          <w:rFonts w:hint="eastAsia"/>
+        </w:rPr>
+        <w:t>3、跳转到A</w:t>
+      </w:r>
+      <w:r>
+        <w:t>PP</w:t>
+      </w:r>
+      <w:r>
+        <w:rPr>
+          <w:rFonts w:hint="eastAsia"/>
+        </w:rPr>
+        <w:t>程序。</w:t>
+      </w:r>
+      <w:r>
+        <w:rPr>
           <w:sz w:val="20"/>
           <w:szCs w:val="20"/>
         </w:rPr>
-        <w:t xml:space="preserve"> 第三章、第七章</w:t>
-      </w:r>
-      <w:r>
-        <w:t>)</w:t>
-      </w:r>
-    </w:p>
-    <w:p>
-      <w:pPr>
-        <w:pStyle w:val="4"/>
-      </w:pPr>
-      <w:r>
-        <w:tab/>
-      </w:r>
-      <w:bookmarkStart w:id="14" w:name="_Toc150452670"/>
-      <w:r>
-        <w:rPr>
-          <w:rFonts w:hint="eastAsia"/>
-        </w:rPr>
-        <w:t>2、</w:t>
-      </w:r>
-      <w:r>
-        <w:t>向量表偏移量寄存器(VTOR)（地址：0xE000_ED08）</w:t>
-      </w:r>
-      <w:bookmarkEnd w:id="14"/>
-    </w:p>
-    <w:p>
-      <w:r>
-        <w:tab/>
-      </w:r>
-      <w:r>
-        <w:tab/>
-      </w:r>
-      <w:r>
-        <w:rPr>
-          <w:rFonts w:hint="eastAsia"/>
-        </w:rPr>
-        <w:t>该寄存器的作用是</w:t>
-      </w:r>
-      <w:r>
-        <w:t>为了</w:t>
-      </w:r>
-      <w:r>
-        <w:rPr>
-          <w:color w:val="FF0000"/>
-        </w:rPr>
-        <w:t>动态重分发中断，CM3 允许向量表重定位</w:t>
-      </w:r>
-      <w:r>
-        <w:rPr>
-          <w:rFonts w:hint="eastAsia"/>
-        </w:rPr>
-        <w:t>。</w:t>
-      </w:r>
-      <w:r>
-        <w:t>为了实现这个功能，NVIC 中有一个寄存器，称为“向量表偏移量寄存器”（在地址 0xE000_ED08 处），通过修改它的值就能定位向量表</w:t>
-      </w:r>
-      <w:r>
-        <w:rPr>
-          <w:rFonts w:hint="eastAsia"/>
-        </w:rPr>
-        <w:t>。</w:t>
-      </w:r>
-    </w:p>
-    <w:p>
-      <w:pPr>
-        <w:pStyle w:val="4"/>
-      </w:pPr>
-      <w:r>
-        <w:tab/>
-      </w:r>
-      <w:bookmarkStart w:id="15" w:name="_Toc150452671"/>
-      <w:r>
-        <w:rPr>
-          <w:rFonts w:hint="eastAsia"/>
-        </w:rPr>
-        <w:t>3、中断发生的过程</w:t>
-      </w:r>
-      <w:bookmarkEnd w:id="15"/>
-    </w:p>
-    <w:p>
-      <w:r>
-        <w:tab/>
-      </w:r>
-      <w:r>
-        <w:rPr>
-          <w:rFonts w:hint="eastAsia"/>
-        </w:rPr>
-        <w:t>当中的一旦发生，需要执行三个操作:</w:t>
-      </w:r>
-      <w:r>
-        <w:t>1</w:t>
-      </w:r>
-      <w:r>
-        <w:rPr>
-          <w:rFonts w:hint="eastAsia"/>
-        </w:rPr>
-        <w:t>、保存现场2、根据中断号</w:t>
-      </w:r>
-      <w:proofErr w:type="gramStart"/>
-      <w:r>
-        <w:rPr>
-          <w:rFonts w:hint="eastAsia"/>
-        </w:rPr>
-        <w:t>查表找</w:t>
-      </w:r>
-      <w:proofErr w:type="gramEnd"/>
-      <w:r>
-        <w:rPr>
-          <w:rFonts w:hint="eastAsia"/>
-        </w:rPr>
-        <w:t>中断入口位置3、更新一些寄存器</w:t>
-      </w:r>
-    </w:p>
-    <w:p>
-      <w:r>
-        <w:tab/>
-      </w:r>
-      <w:r>
-        <w:rPr>
-          <w:rFonts w:hint="eastAsia"/>
-        </w:rPr>
-        <w:t>针对第二步，内核的在什么地方去获取向量表？内核从向量偏移寄存器</w:t>
-      </w:r>
-      <w:r>
-        <w:t>VTOR</w:t>
-      </w:r>
-      <w:r>
-        <w:rPr>
-          <w:rFonts w:hint="eastAsia"/>
-        </w:rPr>
-        <w:t>读取向量。注意:</w:t>
-      </w:r>
-      <w:r>
-        <w:t>M0</w:t>
-      </w:r>
-      <w:r>
-        <w:rPr>
-          <w:rFonts w:hint="eastAsia"/>
-        </w:rPr>
-        <w:t>内核没有该寄存器，所以</w:t>
-      </w:r>
-      <w:r>
-        <w:rPr>
-          <w:rFonts w:hint="eastAsia"/>
-          <w:color w:val="FF0000"/>
-        </w:rPr>
-        <w:t>内核会默认从0x0000</w:t>
-      </w:r>
-      <w:r>
-        <w:rPr>
-          <w:color w:val="FF0000"/>
-        </w:rPr>
-        <w:t xml:space="preserve"> </w:t>
-      </w:r>
-      <w:r>
-        <w:rPr>
-          <w:rFonts w:hint="eastAsia"/>
-          <w:color w:val="FF0000"/>
-        </w:rPr>
-        <w:t>0000地址读取中断向量表</w:t>
-      </w:r>
-      <w:r>
-        <w:rPr>
-          <w:rFonts w:hint="eastAsia"/>
-        </w:rPr>
-        <w:t>。</w:t>
-      </w:r>
-    </w:p>
-    <w:p>
-      <w:pPr>
-        <w:pStyle w:val="4"/>
-        <w:rPr>
-          <w:rFonts w:hint="eastAsia"/>
-        </w:rPr>
-      </w:pPr>
-      <w:r>
-        <w:tab/>
-      </w:r>
-      <w:bookmarkStart w:id="16" w:name="_Toc150452672"/>
-      <w:r>
-        <w:rPr>
-          <w:rFonts w:hint="eastAsia"/>
-        </w:rPr>
-        <w:t>4、</w:t>
-      </w:r>
-      <w:r>
-        <w:t>C</w:t>
-      </w:r>
-      <w:r>
-        <w:rPr>
-          <w:rFonts w:hint="eastAsia"/>
-        </w:rPr>
-        <w:t>otex-M</w:t>
-      </w:r>
-      <w:r>
-        <w:t>0</w:t>
-      </w:r>
-      <w:r>
-        <w:rPr>
-          <w:rFonts w:hint="eastAsia"/>
-        </w:rPr>
-        <w:t>升级</w:t>
-      </w:r>
-      <w:bookmarkEnd w:id="16"/>
-    </w:p>
-    <w:p>
-      <w:r>
-        <w:tab/>
-      </w:r>
-      <w:r>
-        <w:rPr>
-          <w:rFonts w:hint="eastAsia"/>
-        </w:rPr>
-        <w:t>由于M</w:t>
-      </w:r>
-      <w:r>
-        <w:t>0</w:t>
-      </w:r>
-      <w:r>
-        <w:rPr>
-          <w:rFonts w:hint="eastAsia"/>
-        </w:rPr>
-        <w:t>么有向量偏移寄存器，所有在boot程序中需要1、将中断向量表复制到0x2000</w:t>
-      </w:r>
-      <w:r>
-        <w:t xml:space="preserve"> </w:t>
-      </w:r>
-      <w:r>
-        <w:rPr>
-          <w:rFonts w:hint="eastAsia"/>
-        </w:rPr>
-        <w:t>0000地址2、设置系统寄存器，将R</w:t>
-      </w:r>
-      <w:r>
-        <w:t>AM</w:t>
-      </w:r>
-      <w:r>
-        <w:rPr>
-          <w:rFonts w:hint="eastAsia"/>
-        </w:rPr>
-        <w:t>地址重映射到0x0000</w:t>
-      </w:r>
-      <w:r>
-        <w:t xml:space="preserve"> </w:t>
-      </w:r>
-      <w:r>
-        <w:rPr>
-          <w:rFonts w:hint="eastAsia"/>
-        </w:rPr>
-        <w:t>0000地址上。</w:t>
-      </w:r>
-      <w:r>
-        <w:rPr>
-          <w:rFonts w:hint="eastAsia"/>
-        </w:rPr>
-        <w:t>3、跳转到A</w:t>
-      </w:r>
-      <w:r>
-        <w:t>PP</w:t>
-      </w:r>
-      <w:r>
-        <w:rPr>
-          <w:rFonts w:hint="eastAsia"/>
-        </w:rPr>
-        <w:t>程序。</w:t>
-      </w:r>
-      <w:r>
-        <w:rPr>
+        <w:t>(</w:t>
+      </w:r>
+      <w:r>
+        <w:rPr>
+          <w:rFonts w:hint="eastAsia"/>
           <w:sz w:val="20"/>
           <w:szCs w:val="20"/>
         </w:rPr>
-        <w:t>(</w:t>
-      </w:r>
-      <w:r>
-        <w:rPr>
-          <w:rFonts w:hint="eastAsia"/>
+        <w:t>代码可以尝试放在A</w:t>
+      </w:r>
+      <w:r>
+        <w:rPr>
           <w:sz w:val="20"/>
           <w:szCs w:val="20"/>
         </w:rPr>
-        <w:t>代码可以</w:t>
+        <w:t>PP</w:t>
       </w:r>
       <w:r>
         <w:rPr>
@@ -2444,83 +2444,115 @@
           <w:sz w:val="20"/>
           <w:szCs w:val="20"/>
         </w:rPr>
-        <w:t>尝试</w:t>
-      </w:r>
-      <w:r>
-        <w:rPr>
-          <w:rFonts w:hint="eastAsia"/>
+        <w:t>代码中，未验证</w:t>
+      </w:r>
+      <w:r>
+        <w:rPr>
           <w:sz w:val="20"/>
           <w:szCs w:val="20"/>
         </w:rPr>
-        <w:t>放在A</w:t>
+        <w:t>)</w:t>
       </w:r>
       <w:r>
         <w:rPr>
           <w:sz w:val="20"/>
           <w:szCs w:val="20"/>
         </w:rPr>
-        <w:t>PP</w:t>
-      </w:r>
-      <w:r>
-        <w:rPr>
-          <w:rFonts w:hint="eastAsia"/>
+        <w:tab/>
+      </w:r>
+    </w:p>
+    <w:p>
+      <w:pPr>
+        <w:rPr>
           <w:sz w:val="20"/>
           <w:szCs w:val="20"/>
         </w:rPr>
-        <w:t>代码中</w:t>
-      </w:r>
-      <w:r>
-        <w:rPr>
-          <w:rFonts w:hint="eastAsia"/>
+      </w:pPr>
+      <w:r>
+        <w:rPr>
           <w:sz w:val="20"/>
           <w:szCs w:val="20"/>
         </w:rPr>
-        <w:t>，未验证</w:t>
+        <w:tab/>
       </w:r>
       <w:r>
         <w:rPr>
           <w:sz w:val="20"/>
           <w:szCs w:val="20"/>
         </w:rPr>
-        <w:t>)</w:t>
-      </w:r>
-      <w:r>
+        <w:t>memcpy((void*)0x20000000, (void*)0x08004000, VECTOR_SIZE);</w:t>
+      </w:r>
+    </w:p>
+    <w:p>
+      <w:pPr>
+        <w:ind w:firstLine="405"/>
         <w:rPr>
           <w:sz w:val="20"/>
           <w:szCs w:val="20"/>
         </w:rPr>
-        <w:tab/>
-      </w:r>
-    </w:p>
-    <w:p>
-      <w:pPr>
+      </w:pPr>
+      <w:r>
         <w:rPr>
           <w:sz w:val="20"/>
           <w:szCs w:val="20"/>
         </w:rPr>
-      </w:pPr>
-      <w:r>
+        <w:t>SYSCFG_MemoryRemapConfig(SYSCFG_MemoryRemap_SRAM);//SYSCFG-&gt;CFGR1 |= 0x03;</w:t>
+      </w:r>
+    </w:p>
+    <w:p>
+      <w:pPr>
+        <w:pStyle w:val="4"/>
+      </w:pPr>
+      <w:r>
+        <w:tab/>
+      </w:r>
+      <w:bookmarkStart w:id="17" w:name="_Toc150452673"/>
+      <w:r>
+        <w:rPr>
+          <w:rFonts w:hint="eastAsia"/>
+        </w:rPr>
+        <w:t>5、</w:t>
+      </w:r>
+      <w:r>
+        <w:rPr>
+          <w:rFonts w:hint="eastAsia"/>
+        </w:rPr>
+        <w:t>参考资料</w:t>
+      </w:r>
+      <w:bookmarkEnd w:id="17"/>
+    </w:p>
+    <w:p>
+      <w:pPr>
+        <w:ind w:left="840" w:firstLine="420"/>
         <w:rPr>
           <w:sz w:val="20"/>
           <w:szCs w:val="20"/>
         </w:rPr>
-        <w:tab/>
-      </w:r>
-      <w:proofErr w:type="spellStart"/>
-      <w:r>
-        <w:rPr>
+      </w:pPr>
+      <w:r>
+        <w:rPr>
+          <w:rFonts w:hint="eastAsia"/>
           <w:sz w:val="20"/>
           <w:szCs w:val="20"/>
         </w:rPr>
-        <w:t>memcpy</w:t>
-      </w:r>
-      <w:proofErr w:type="spellEnd"/>
+        <w:t>1、</w:t>
+      </w:r>
+      <w:hyperlink r:id="rId8" w:history="1">
+        <w:r>
+          <w:rPr>
+            <w:rStyle w:val="a4"/>
+            <w:sz w:val="20"/>
+            <w:szCs w:val="20"/>
+          </w:rPr>
+          <w:t>STM32F0的IAP升级</w:t>
+        </w:r>
+      </w:hyperlink>
       <w:r>
         <w:rPr>
           <w:sz w:val="20"/>
           <w:szCs w:val="20"/>
         </w:rPr>
-        <w:t>((void*)0x20000000, (void*)0x08004000, VECTOR_SIZE);</w:t>
+        <w:tab/>
       </w:r>
     </w:p>
     <w:p>
@@ -2536,378 +2568,228 @@
           <w:sz w:val="20"/>
           <w:szCs w:val="20"/>
         </w:rPr>
-        <w:t>SYSCFG_</w:t>
-      </w:r>
-      <w:proofErr w:type="gramStart"/>
+        <w:tab/>
+      </w:r>
       <w:r>
         <w:rPr>
           <w:sz w:val="20"/>
           <w:szCs w:val="20"/>
         </w:rPr>
-        <w:t>MemoryRemapConfig(</w:t>
-      </w:r>
-      <w:proofErr w:type="gramEnd"/>
+        <w:tab/>
+      </w:r>
       <w:r>
         <w:rPr>
           <w:sz w:val="20"/>
           <w:szCs w:val="20"/>
         </w:rPr>
-        <w:t>SYSCFG_MemoryRemap_SRAM);//SYSCFG-&gt;CFGR1 |= 0x03;</w:t>
-      </w:r>
-    </w:p>
-    <w:p>
-      <w:pPr>
-        <w:pStyle w:val="4"/>
-      </w:pPr>
-      <w:r>
-        <w:tab/>
-      </w:r>
-      <w:bookmarkStart w:id="17" w:name="_Toc150452673"/>
-      <w:r>
-        <w:rPr>
-          <w:rFonts w:hint="eastAsia"/>
-        </w:rPr>
-        <w:t>5、</w:t>
-      </w:r>
-      <w:r>
-        <w:rPr>
-          <w:rFonts w:hint="eastAsia"/>
-        </w:rPr>
-        <w:t>参考资料</w:t>
-      </w:r>
-      <w:bookmarkEnd w:id="17"/>
-    </w:p>
-    <w:p>
-      <w:pPr>
-        <w:ind w:left="840" w:firstLine="420"/>
-        <w:rPr>
+        <w:tab/>
+      </w:r>
+      <w:r>
+        <w:rPr>
+          <w:rFonts w:hint="eastAsia"/>
           <w:sz w:val="20"/>
           <w:szCs w:val="20"/>
         </w:rPr>
-      </w:pPr>
-      <w:r>
-        <w:rPr>
-          <w:rFonts w:hint="eastAsia"/>
+        <w:t>2、C</w:t>
+      </w:r>
+      <w:r>
+        <w:rPr>
           <w:sz w:val="20"/>
           <w:szCs w:val="20"/>
         </w:rPr>
-        <w:t>1、</w:t>
-      </w:r>
-      <w:r>
-        <w:rPr>
+        <w:t>ORTEX-M3</w:t>
+      </w:r>
+      <w:r>
+        <w:rPr>
+          <w:rFonts w:hint="eastAsia"/>
           <w:sz w:val="20"/>
           <w:szCs w:val="20"/>
         </w:rPr>
-        <w:fldChar w:fldCharType="begin"/>
+        <w:t>权威指南</w:t>
       </w:r>
       <w:r>
         <w:rPr>
           <w:sz w:val="20"/>
           <w:szCs w:val="20"/>
         </w:rPr>
-        <w:instrText>HYPERLINK "https://blog.csdn.net/weixin_44788542/article/details/114373763"</w:instrText>
+        <w:tab/>
       </w:r>
       <w:r>
         <w:rPr>
           <w:sz w:val="20"/>
           <w:szCs w:val="20"/>
         </w:rPr>
-      </w:r>
-      <w:r>
-        <w:rPr>
-          <w:sz w:val="20"/>
-          <w:szCs w:val="20"/>
-        </w:rPr>
-        <w:fldChar w:fldCharType="separate"/>
-      </w:r>
-      <w:r>
-        <w:rPr>
-          <w:rStyle w:val="a4"/>
-          <w:sz w:val="20"/>
-          <w:szCs w:val="20"/>
-        </w:rPr>
-        <w:t>STM32F0的IAP升级</w:t>
-      </w:r>
-      <w:r>
-        <w:rPr>
-          <w:sz w:val="20"/>
-          <w:szCs w:val="20"/>
-        </w:rPr>
-        <w:fldChar w:fldCharType="end"/>
-      </w:r>
-      <w:r>
-        <w:rPr>
-          <w:sz w:val="20"/>
-          <w:szCs w:val="20"/>
-        </w:rPr>
-        <w:tab/>
-      </w:r>
-    </w:p>
-    <w:p>
-      <w:pPr>
-        <w:ind w:firstLine="405"/>
-        <w:rPr>
-          <w:rFonts w:hint="eastAsia"/>
-          <w:sz w:val="20"/>
-          <w:szCs w:val="20"/>
-        </w:rPr>
-      </w:pPr>
-      <w:r>
-        <w:rPr>
-          <w:sz w:val="20"/>
-          <w:szCs w:val="20"/>
+        <w:tab/>
+      </w:r>
+    </w:p>
+    <w:p>
+      <w:pPr>
+        <w:pStyle w:val="2"/>
+      </w:pPr>
+      <w:bookmarkStart w:id="18" w:name="_Toc150452674"/>
+      <w:r>
+        <w:rPr>
+          <w:rFonts w:hint="eastAsia"/>
+        </w:rPr>
+        <w:t>四、</w:t>
+      </w:r>
+      <w:r>
+        <w:t>H</w:t>
+      </w:r>
+      <w:r>
+        <w:rPr>
+          <w:rFonts w:hint="eastAsia"/>
+        </w:rPr>
+        <w:t>ex文件的分析</w:t>
+      </w:r>
+      <w:bookmarkEnd w:id="18"/>
+    </w:p>
+    <w:p>
+      <w:r>
+        <w:tab/>
+      </w:r>
+      <w:r>
+        <w:tab/>
+      </w:r>
+      <w:r>
+        <w:rPr>
+          <w:rFonts w:hint="eastAsia"/>
+        </w:rPr>
+        <w:t>对于一般的hex文件，通过j-flash软件可以很清楚的看到，在0x0800</w:t>
+      </w:r>
+      <w:r>
+        <w:t xml:space="preserve"> </w:t>
+      </w:r>
+      <w:r>
+        <w:rPr>
+          <w:rFonts w:hint="eastAsia"/>
+        </w:rPr>
+        <w:t>0000地址上存放的是栈顶指针0x2000</w:t>
+      </w:r>
+      <w:r>
+        <w:t xml:space="preserve"> </w:t>
+      </w:r>
+      <w:r>
+        <w:rPr>
+          <w:rFonts w:hint="eastAsia"/>
+        </w:rPr>
+        <w:t>8000</w:t>
+      </w:r>
+      <w:r>
+        <w:t>(</w:t>
+      </w:r>
+      <w:r>
+        <w:rPr>
+          <w:rFonts w:hint="eastAsia"/>
+        </w:rPr>
+        <w:t>8000是因为这款mcu的R</w:t>
+      </w:r>
+      <w:r>
+        <w:t>AM</w:t>
+      </w:r>
+      <w:r>
+        <w:rPr>
+          <w:rFonts w:hint="eastAsia"/>
+        </w:rPr>
+        <w:t>是32</w:t>
+      </w:r>
+      <w:r>
+        <w:t>K</w:t>
+      </w:r>
+      <w:r>
+        <w:rPr>
+          <w:rFonts w:hint="eastAsia"/>
+        </w:rPr>
+        <w:t>的</w:t>
+      </w:r>
+      <w:r>
+        <w:t>)</w:t>
+      </w:r>
+      <w:r>
+        <w:rPr>
+          <w:rFonts w:hint="eastAsia"/>
+        </w:rPr>
+        <w:t>。然后依次是各个中断的入口地址(0x800</w:t>
+      </w:r>
+      <w:r>
+        <w:t xml:space="preserve"> </w:t>
+      </w:r>
+      <w:r>
+        <w:rPr>
+          <w:rFonts w:hint="eastAsia"/>
+        </w:rPr>
+        <w:t>20xx该地址重复出现，该现象的原因是</w:t>
+      </w:r>
+      <w:r>
+        <w:rPr>
+          <w:rFonts w:hint="eastAsia"/>
+          <w:color w:val="FF0000"/>
+        </w:rPr>
+        <w:t>有些没有用到的中断用该中断来代替</w:t>
+      </w:r>
+      <w:r>
+        <w:rPr>
+          <w:rFonts w:hint="eastAsia"/>
+        </w:rPr>
+        <w:t>【可能是编译造成，也可能是其他原因】</w:t>
+      </w:r>
+      <w:r>
+        <w:t>)</w:t>
+      </w:r>
+      <w:r>
+        <w:rPr>
+          <w:rFonts w:hint="eastAsia"/>
+        </w:rPr>
+        <w:t>。</w:t>
+      </w:r>
+    </w:p>
+    <w:p>
+      <w:r>
+        <w:tab/>
+        <w:t>H</w:t>
+      </w:r>
+      <w:r>
+        <w:rPr>
+          <w:rFonts w:hint="eastAsia"/>
+        </w:rPr>
+        <w:t>ex文件中携带的0x</w:t>
+      </w:r>
+      <w:r>
+        <w:t>0800 0000</w:t>
+      </w:r>
+      <w:r>
+        <w:rPr>
+          <w:rFonts w:hint="eastAsia"/>
+        </w:rPr>
+        <w:t>地址如何而来？</w:t>
+      </w:r>
+    </w:p>
+    <w:p>
+      <w:r>
+        <w:tab/>
+      </w:r>
+      <w:r>
+        <w:rPr>
+          <w:rFonts w:hint="eastAsia"/>
+        </w:rPr>
+        <w:t>该地址用户在.ld文件中指定而来。可以做个实验，修改链接文件中的0x800</w:t>
+      </w:r>
+      <w:r>
+        <w:t xml:space="preserve"> </w:t>
+      </w:r>
+      <w:r>
+        <w:rPr>
+          <w:rFonts w:hint="eastAsia"/>
+        </w:rPr>
+        <w:t>0000地址，编译之后，重新打开hex文件可以清楚的看到起始地址被修改了。</w:t>
+      </w:r>
+    </w:p>
+    <w:p>
+      <w:r>
+        <w:rPr>
+          <w:noProof/>
         </w:rPr>
         <w:lastRenderedPageBreak/>
-        <w:tab/>
-      </w:r>
-      <w:r>
-        <w:rPr>
-          <w:sz w:val="20"/>
-          <w:szCs w:val="20"/>
-        </w:rPr>
-        <w:tab/>
-      </w:r>
-      <w:r>
-        <w:rPr>
-          <w:sz w:val="20"/>
-          <w:szCs w:val="20"/>
-        </w:rPr>
-        <w:tab/>
-      </w:r>
-      <w:r>
-        <w:rPr>
-          <w:rFonts w:hint="eastAsia"/>
-          <w:sz w:val="20"/>
-          <w:szCs w:val="20"/>
-        </w:rPr>
-        <w:t>2、C</w:t>
-      </w:r>
-      <w:r>
-        <w:rPr>
-          <w:sz w:val="20"/>
-          <w:szCs w:val="20"/>
-        </w:rPr>
-        <w:t>ORTEX-M3</w:t>
-      </w:r>
-      <w:r>
-        <w:rPr>
-          <w:rFonts w:hint="eastAsia"/>
-          <w:sz w:val="20"/>
-          <w:szCs w:val="20"/>
-        </w:rPr>
-        <w:t>权威指南</w:t>
-      </w:r>
-      <w:r>
-        <w:rPr>
-          <w:sz w:val="20"/>
-          <w:szCs w:val="20"/>
-        </w:rPr>
-        <w:tab/>
-      </w:r>
-      <w:r>
-        <w:rPr>
-          <w:sz w:val="20"/>
-          <w:szCs w:val="20"/>
-        </w:rPr>
-        <w:tab/>
-      </w:r>
-    </w:p>
-    <w:p>
-      <w:pPr>
-        <w:pStyle w:val="2"/>
-      </w:pPr>
-      <w:bookmarkStart w:id="18" w:name="_Toc150452674"/>
-      <w:r>
-        <w:rPr>
-          <w:rFonts w:hint="eastAsia"/>
-        </w:rPr>
-        <w:t>四、</w:t>
-      </w:r>
-      <w:r>
-        <w:t>H</w:t>
-      </w:r>
-      <w:r>
-        <w:rPr>
-          <w:rFonts w:hint="eastAsia"/>
-        </w:rPr>
-        <w:t>ex文件的分析</w:t>
-      </w:r>
-      <w:bookmarkEnd w:id="18"/>
-    </w:p>
-    <w:p>
-      <w:r>
-        <w:tab/>
-      </w:r>
-      <w:r>
-        <w:tab/>
-      </w:r>
-      <w:r>
-        <w:rPr>
-          <w:rFonts w:hint="eastAsia"/>
-        </w:rPr>
-        <w:t>对于一般的hex文件，通过j-flash软件可以很清楚的看到，在0x0800</w:t>
-      </w:r>
-      <w:r>
-        <w:t xml:space="preserve"> </w:t>
-      </w:r>
-      <w:r>
-        <w:rPr>
-          <w:rFonts w:hint="eastAsia"/>
-        </w:rPr>
-        <w:t>0000地址上存放的是</w:t>
-      </w:r>
-      <w:proofErr w:type="gramStart"/>
-      <w:r>
-        <w:rPr>
-          <w:rFonts w:hint="eastAsia"/>
-        </w:rPr>
-        <w:t>栈</w:t>
-      </w:r>
-      <w:proofErr w:type="gramEnd"/>
-      <w:r>
-        <w:rPr>
-          <w:rFonts w:hint="eastAsia"/>
-        </w:rPr>
-        <w:t>顶指针0x2000</w:t>
-      </w:r>
-      <w:r>
-        <w:t xml:space="preserve"> </w:t>
-      </w:r>
-      <w:r>
-        <w:rPr>
-          <w:rFonts w:hint="eastAsia"/>
-        </w:rPr>
-        <w:t>8000</w:t>
-      </w:r>
-      <w:r>
-        <w:t>(</w:t>
-      </w:r>
-      <w:r>
-        <w:rPr>
-          <w:rFonts w:hint="eastAsia"/>
-        </w:rPr>
-        <w:t>8000是因为这款</w:t>
-      </w:r>
-      <w:proofErr w:type="spellStart"/>
-      <w:r>
-        <w:rPr>
-          <w:rFonts w:hint="eastAsia"/>
-        </w:rPr>
-        <w:t>mcu</w:t>
-      </w:r>
-      <w:proofErr w:type="spellEnd"/>
-      <w:r>
-        <w:rPr>
-          <w:rFonts w:hint="eastAsia"/>
-        </w:rPr>
-        <w:t>的R</w:t>
-      </w:r>
-      <w:r>
-        <w:t>AM</w:t>
-      </w:r>
-      <w:r>
-        <w:rPr>
-          <w:rFonts w:hint="eastAsia"/>
-        </w:rPr>
-        <w:t>是32</w:t>
-      </w:r>
-      <w:r>
-        <w:t>K</w:t>
-      </w:r>
-      <w:r>
-        <w:rPr>
-          <w:rFonts w:hint="eastAsia"/>
-        </w:rPr>
-        <w:t>的</w:t>
-      </w:r>
-      <w:r>
-        <w:t>)</w:t>
-      </w:r>
-      <w:r>
-        <w:rPr>
-          <w:rFonts w:hint="eastAsia"/>
-        </w:rPr>
-        <w:t>。然后依次是各个中断的入口地址(0x800</w:t>
-      </w:r>
-      <w:r>
-        <w:t xml:space="preserve"> </w:t>
-      </w:r>
-      <w:r>
-        <w:rPr>
-          <w:rFonts w:hint="eastAsia"/>
-        </w:rPr>
-        <w:t>20xx该地址重复出现，该现象的原因是有些没有用到的中断用该中断来代替【可能是编译造成，也可能是其他原因】</w:t>
-      </w:r>
-      <w:r>
-        <w:t>)</w:t>
-      </w:r>
-      <w:r>
-        <w:rPr>
-          <w:rFonts w:hint="eastAsia"/>
-        </w:rPr>
-        <w:t>。</w:t>
-      </w:r>
-    </w:p>
-    <w:p>
-      <w:r>
-        <w:tab/>
-        <w:t>H</w:t>
-      </w:r>
-      <w:r>
-        <w:rPr>
-          <w:rFonts w:hint="eastAsia"/>
-        </w:rPr>
-        <w:t>ex文件中携带的0x</w:t>
-      </w:r>
-      <w:r>
-        <w:t>0800 0000</w:t>
-      </w:r>
-      <w:r>
-        <w:rPr>
-          <w:rFonts w:hint="eastAsia"/>
-        </w:rPr>
-        <w:t>地址如何而来？</w:t>
-      </w:r>
-    </w:p>
-    <w:p>
-      <w:r>
-        <w:tab/>
-      </w:r>
-      <w:r>
-        <w:rPr>
-          <w:rFonts w:hint="eastAsia"/>
-        </w:rPr>
-        <w:t>该地址用户在.</w:t>
-      </w:r>
-      <w:proofErr w:type="spellStart"/>
-      <w:r>
-        <w:rPr>
-          <w:rFonts w:hint="eastAsia"/>
-        </w:rPr>
-        <w:t>ld</w:t>
-      </w:r>
-      <w:proofErr w:type="spellEnd"/>
-      <w:r>
-        <w:rPr>
-          <w:rFonts w:hint="eastAsia"/>
-        </w:rPr>
-        <w:t>文件中指定而来。可以做个实验，修改链接文件中的0x800</w:t>
-      </w:r>
-      <w:r>
-        <w:t xml:space="preserve"> </w:t>
-      </w:r>
-      <w:r>
-        <w:rPr>
-          <w:rFonts w:hint="eastAsia"/>
-        </w:rPr>
-        <w:t>0000地址，编译之后，重新打开hex文件可以清楚的看到起始地址被修改了。</w:t>
-      </w:r>
-    </w:p>
-    <w:p>
-      <w:r>
-        <w:rPr>
-          <w:noProof/>
-        </w:rPr>
         <w:drawing>
           <wp:inline distT="0" distB="0" distL="0" distR="0" wp14:anchorId="5C5E4AB3" wp14:editId="5F7F1102">
             <wp:extent cx="5876925" cy="3380682"/>
@@ -2924,7 +2806,7 @@
                     <pic:cNvPicPr/>
                   </pic:nvPicPr>
                   <pic:blipFill>
-                    <a:blip r:embed="rId8"/>
+                    <a:blip r:embed="rId9"/>
                     <a:stretch>
                       <a:fillRect/>
                     </a:stretch>
@@ -2945,6 +2827,290 @@
         </w:drawing>
       </w:r>
     </w:p>
+    <w:p>
+      <w:pPr>
+        <w:pStyle w:val="3"/>
+        <w:numPr>
+          <w:ilvl w:val="0"/>
+          <w:numId w:val="8"/>
+        </w:numPr>
+      </w:pPr>
+      <w:r>
+        <w:rPr>
+          <w:rFonts w:hint="eastAsia"/>
+        </w:rPr>
+        <w:t>全局变量和hex文件的关系</w:t>
+      </w:r>
+    </w:p>
+    <w:p>
+      <w:pPr>
+        <w:ind w:left="420"/>
+      </w:pPr>
+      <w:r>
+        <w:rPr>
+          <w:rFonts w:hint="eastAsia"/>
+        </w:rPr>
+        <w:t>a</w:t>
+      </w:r>
+      <w:r>
+        <w:t>.</w:t>
+      </w:r>
+      <w:r>
+        <w:rPr>
+          <w:rFonts w:hint="eastAsia"/>
+        </w:rPr>
+        <w:t>定义一个全局变量：</w:t>
+      </w:r>
+    </w:p>
+    <w:p>
+      <w:pPr>
+        <w:pStyle w:val="alt"/>
+        <w:pBdr>
+          <w:left w:val="single" w:sz="18" w:space="0" w:color="6CE26C"/>
+        </w:pBdr>
+        <w:shd w:val="clear" w:color="auto" w:fill="F8F8F8"/>
+        <w:spacing w:before="0" w:beforeAutospacing="0" w:after="0" w:afterAutospacing="0" w:line="270" w:lineRule="atLeast"/>
+        <w:ind w:left="1875"/>
+        <w:rPr>
+          <w:rFonts w:ascii="Consolas" w:hAnsi="Consolas"/>
+          <w:color w:val="5C5C5C"/>
+          <w:sz w:val="21"/>
+          <w:szCs w:val="21"/>
+        </w:rPr>
+      </w:pPr>
+      <w:r>
+        <w:rPr>
+          <w:rStyle w:val="hljs-keyword"/>
+          <w:rFonts w:ascii="Consolas" w:hAnsi="Consolas"/>
+          <w:color w:val="A626A4"/>
+          <w:sz w:val="21"/>
+          <w:szCs w:val="21"/>
+        </w:rPr>
+        <w:t>unsigned</w:t>
+      </w:r>
+      <w:r>
+        <w:rPr>
+          <w:rFonts w:ascii="Consolas" w:hAnsi="Consolas"/>
+          <w:color w:val="5C5C5C"/>
+          <w:sz w:val="21"/>
+          <w:szCs w:val="21"/>
+        </w:rPr>
+        <w:t> </w:t>
+      </w:r>
+      <w:r>
+        <w:rPr>
+          <w:rStyle w:val="hljs-keyword"/>
+          <w:rFonts w:ascii="Consolas" w:hAnsi="Consolas"/>
+          <w:color w:val="A626A4"/>
+          <w:sz w:val="21"/>
+          <w:szCs w:val="21"/>
+        </w:rPr>
+        <w:t>int</w:t>
+      </w:r>
+      <w:r>
+        <w:rPr>
+          <w:rFonts w:ascii="Consolas" w:hAnsi="Consolas"/>
+          <w:color w:val="5C5C5C"/>
+          <w:sz w:val="21"/>
+          <w:szCs w:val="21"/>
+        </w:rPr>
+        <w:t> init_val_no_zero = </w:t>
+      </w:r>
+      <w:r>
+        <w:rPr>
+          <w:rStyle w:val="hljs-number"/>
+          <w:rFonts w:ascii="Consolas" w:hAnsi="Consolas"/>
+          <w:color w:val="986801"/>
+          <w:sz w:val="21"/>
+          <w:szCs w:val="21"/>
+        </w:rPr>
+        <w:t>0xA5FEEF5A</w:t>
+      </w:r>
+      <w:r>
+        <w:rPr>
+          <w:rFonts w:ascii="Consolas" w:hAnsi="Consolas"/>
+          <w:color w:val="5C5C5C"/>
+          <w:sz w:val="21"/>
+          <w:szCs w:val="21"/>
+        </w:rPr>
+        <w:t>; </w:t>
+      </w:r>
+    </w:p>
+    <w:p>
+      <w:pPr>
+        <w:ind w:left="420"/>
+      </w:pPr>
+      <w:r>
+        <w:rPr>
+          <w:rFonts w:hint="eastAsia"/>
+        </w:rPr>
+        <w:t>b</w:t>
+      </w:r>
+      <w:r>
+        <w:t>.</w:t>
+      </w:r>
+      <w:r>
+        <w:rPr>
+          <w:rFonts w:hint="eastAsia"/>
+        </w:rPr>
+        <w:t>查看.</w:t>
+      </w:r>
+      <w:r>
+        <w:t>map</w:t>
+      </w:r>
+      <w:r>
+        <w:rPr>
+          <w:rFonts w:hint="eastAsia"/>
+        </w:rPr>
+        <w:t>文件，获取其地址</w:t>
+      </w:r>
+    </w:p>
+    <w:p>
+      <w:pPr>
+        <w:ind w:left="420"/>
+        <w:rPr>
+          <w:rStyle w:val="hljs-number"/>
+          <w:rFonts w:ascii="Consolas" w:hAnsi="Consolas"/>
+          <w:color w:val="986801"/>
+          <w:sz w:val="21"/>
+          <w:szCs w:val="21"/>
+        </w:rPr>
+      </w:pPr>
+      <w:r>
+        <w:rPr>
+          <w:rFonts w:hint="eastAsia"/>
+        </w:rPr>
+        <w:t>c</w:t>
+      </w:r>
+      <w:r>
+        <w:t>.</w:t>
+      </w:r>
+      <w:r>
+        <w:rPr>
+          <w:rFonts w:hint="eastAsia"/>
+        </w:rPr>
+        <w:t>使用</w:t>
+      </w:r>
+      <w:r>
+        <w:t>J-F</w:t>
+      </w:r>
+      <w:r>
+        <w:rPr>
+          <w:rFonts w:hint="eastAsia"/>
+        </w:rPr>
+        <w:t>lash软件，打开对应的hex文件，查看</w:t>
+      </w:r>
+      <w:r>
+        <w:rPr>
+          <w:rStyle w:val="hljs-number"/>
+          <w:rFonts w:ascii="Consolas" w:hAnsi="Consolas"/>
+          <w:color w:val="986801"/>
+          <w:sz w:val="21"/>
+          <w:szCs w:val="21"/>
+        </w:rPr>
+        <w:t>0xA5FEEF5A</w:t>
+      </w:r>
+      <w:r>
+        <w:rPr>
+          <w:rStyle w:val="hljs-number"/>
+          <w:rFonts w:ascii="Consolas" w:hAnsi="Consolas" w:hint="eastAsia"/>
+          <w:color w:val="986801"/>
+          <w:sz w:val="21"/>
+          <w:szCs w:val="21"/>
+        </w:rPr>
+        <w:t>其位置</w:t>
+      </w:r>
+    </w:p>
+    <w:p>
+      <w:pPr>
+        <w:ind w:left="420"/>
+      </w:pPr>
+      <w:r>
+        <w:rPr>
+          <w:rFonts w:hint="eastAsia"/>
+        </w:rPr>
+        <w:t>d</w:t>
+      </w:r>
+      <w:r>
+        <w:t>.</w:t>
+      </w:r>
+      <w:r>
+        <w:rPr>
+          <w:rFonts w:hint="eastAsia"/>
+        </w:rPr>
+        <w:t>分析hex文件的末尾</w:t>
+      </w:r>
+    </w:p>
+    <w:p>
+      <w:pPr>
+        <w:ind w:left="420"/>
+      </w:pPr>
+      <w:r>
+        <w:tab/>
+      </w:r>
+      <w:r>
+        <w:rPr>
+          <w:rFonts w:hint="eastAsia"/>
+        </w:rPr>
+        <w:t>需要结合.</w:t>
+      </w:r>
+      <w:r>
+        <w:t>dis</w:t>
+      </w:r>
+      <w:r>
+        <w:rPr>
+          <w:rFonts w:hint="eastAsia"/>
+        </w:rPr>
+        <w:t>文件来看</w:t>
+      </w:r>
+    </w:p>
+    <w:p>
+      <w:pPr>
+        <w:ind w:left="420"/>
+        <w:rPr>
+          <w:rFonts w:hint="eastAsia"/>
+        </w:rPr>
+      </w:pPr>
+      <w:r>
+        <w:rPr>
+          <w:rFonts w:hint="eastAsia"/>
+        </w:rPr>
+        <w:t>e</w:t>
+      </w:r>
+      <w:r>
+        <w:t>.</w:t>
+      </w:r>
+      <w:r>
+        <w:rPr>
+          <w:rFonts w:hint="eastAsia"/>
+        </w:rPr>
+        <w:t>分析.</w:t>
+      </w:r>
+      <w:r>
+        <w:t>ld</w:t>
+      </w:r>
+      <w:r>
+        <w:rPr>
+          <w:rFonts w:hint="eastAsia"/>
+        </w:rPr>
+        <w:t>文件</w:t>
+      </w:r>
+    </w:p>
+    <w:p>
+      <w:r>
+        <w:rPr>
+          <w:rFonts w:hint="eastAsia"/>
+        </w:rPr>
+        <w:t>五、链接文件.ld</w:t>
+      </w:r>
+    </w:p>
+    <w:p>
+      <w:pPr>
+        <w:rPr>
+          <w:rFonts w:hint="eastAsia"/>
+        </w:rPr>
+      </w:pPr>
+    </w:p>
     <w:sectPr>
       <w:pgSz w:w="11906" w:h="16838"/>
       <w:pgMar w:top="1440" w:right="1800" w:bottom="1440" w:left="1800" w:header="851" w:footer="992" w:gutter="0"/>
@@ -3403,6 +3569,95 @@
     </w:lvl>
   </w:abstractNum>
   <w:abstractNum w:abstractNumId="5" w15:restartNumberingAfterBreak="0">
+    <w:nsid w:val="64BB1F4D"/>
+    <w:multiLevelType w:val="hybridMultilevel"/>
+    <w:tmpl w:val="7F988446"/>
+    <w:lvl w:ilvl="0" w:tplc="FA0AD3DE">
+      <w:start w:val="1"/>
+      <w:numFmt w:val="decimal"/>
+      <w:lvlText w:val="%1、"/>
+      <w:lvlJc w:val="left"/>
+      <w:pPr>
+        <w:ind w:left="920" w:hanging="500"/>
+      </w:pPr>
+      <w:rPr>
+        <w:rFonts w:hint="default"/>
+      </w:rPr>
+    </w:lvl>
+    <w:lvl w:ilvl="1" w:tplc="04090019" w:tentative="1">
+      <w:start w:val="1"/>
+      <w:numFmt w:val="lowerLetter"/>
+      <w:lvlText w:val="%2)"/>
+      <w:lvlJc w:val="left"/>
+      <w:pPr>
+        <w:ind w:left="1300" w:hanging="440"/>
+      </w:pPr>
+    </w:lvl>
+    <w:lvl w:ilvl="2" w:tplc="0409001B" w:tentative="1">
+      <w:start w:val="1"/>
+      <w:numFmt w:val="lowerRoman"/>
+      <w:lvlText w:val="%3."/>
+      <w:lvlJc w:val="right"/>
+      <w:pPr>
+        <w:ind w:left="1740" w:hanging="440"/>
+      </w:pPr>
+    </w:lvl>
+    <w:lvl w:ilvl="3" w:tplc="0409000F" w:tentative="1">
+      <w:start w:val="1"/>
+      <w:numFmt w:val="decimal"/>
+      <w:lvlText w:val="%4."/>
+      <w:lvlJc w:val="left"/>
+      <w:pPr>
+        <w:ind w:left="2180" w:hanging="440"/>
+      </w:pPr>
+    </w:lvl>
+    <w:lvl w:ilvl="4" w:tplc="04090019" w:tentative="1">
+      <w:start w:val="1"/>
+      <w:numFmt w:val="lowerLetter"/>
+      <w:lvlText w:val="%5)"/>
+      <w:lvlJc w:val="left"/>
+      <w:pPr>
+        <w:ind w:left="2620" w:hanging="440"/>
+      </w:pPr>
+    </w:lvl>
+    <w:lvl w:ilvl="5" w:tplc="0409001B" w:tentative="1">
+      <w:start w:val="1"/>
+      <w:numFmt w:val="lowerRoman"/>
+      <w:lvlText w:val="%6."/>
+      <w:lvlJc w:val="right"/>
+      <w:pPr>
+        <w:ind w:left="3060" w:hanging="440"/>
+      </w:pPr>
+    </w:lvl>
+    <w:lvl w:ilvl="6" w:tplc="0409000F" w:tentative="1">
+      <w:start w:val="1"/>
+      <w:numFmt w:val="decimal"/>
+      <w:lvlText w:val="%7."/>
+      <w:lvlJc w:val="left"/>
+      <w:pPr>
+        <w:ind w:left="3500" w:hanging="440"/>
+      </w:pPr>
+    </w:lvl>
+    <w:lvl w:ilvl="7" w:tplc="04090019" w:tentative="1">
+      <w:start w:val="1"/>
+      <w:numFmt w:val="lowerLetter"/>
+      <w:lvlText w:val="%8)"/>
+      <w:lvlJc w:val="left"/>
+      <w:pPr>
+        <w:ind w:left="3940" w:hanging="440"/>
+      </w:pPr>
+    </w:lvl>
+    <w:lvl w:ilvl="8" w:tplc="0409001B" w:tentative="1">
+      <w:start w:val="1"/>
+      <w:numFmt w:val="lowerRoman"/>
+      <w:lvlText w:val="%9."/>
+      <w:lvlJc w:val="right"/>
+      <w:pPr>
+        <w:ind w:left="4380" w:hanging="440"/>
+      </w:pPr>
+    </w:lvl>
+  </w:abstractNum>
+  <w:abstractNum w:abstractNumId="6" w15:restartNumberingAfterBreak="0">
     <w:nsid w:val="68DD374A"/>
     <w:multiLevelType w:val="hybridMultilevel"/>
     <w:tmpl w:val="AF62EEDA"/>
@@ -3491,7 +3746,120 @@
       </w:pPr>
     </w:lvl>
   </w:abstractNum>
-  <w:abstractNum w:abstractNumId="6" w15:restartNumberingAfterBreak="0">
+  <w:abstractNum w:abstractNumId="7" w15:restartNumberingAfterBreak="0">
+    <w:nsid w:val="6BE61D7D"/>
+    <w:multiLevelType w:val="multilevel"/>
+    <w:tmpl w:val="D2E8AA94"/>
+    <w:lvl w:ilvl="0">
+      <w:start w:val="1"/>
+      <w:numFmt w:val="decimal"/>
+      <w:lvlText w:val="%1."/>
+      <w:lvlJc w:val="left"/>
+      <w:pPr>
+        <w:tabs>
+          <w:tab w:val="num" w:pos="720"/>
+        </w:tabs>
+        <w:ind w:left="720" w:hanging="360"/>
+      </w:pPr>
+    </w:lvl>
+    <w:lvl w:ilvl="1" w:tentative="1">
+      <w:start w:val="1"/>
+      <w:numFmt w:val="decimal"/>
+      <w:lvlText w:val="%2."/>
+      <w:lvlJc w:val="left"/>
+      <w:pPr>
+        <w:tabs>
+          <w:tab w:val="num" w:pos="1440"/>
+        </w:tabs>
+        <w:ind w:left="1440" w:hanging="360"/>
+      </w:pPr>
+    </w:lvl>
+    <w:lvl w:ilvl="2" w:tentative="1">
+      <w:start w:val="1"/>
+      <w:numFmt w:val="decimal"/>
+      <w:lvlText w:val="%3."/>
+      <w:lvlJc w:val="left"/>
+      <w:pPr>
+        <w:tabs>
+          <w:tab w:val="num" w:pos="2160"/>
+        </w:tabs>
+        <w:ind w:left="2160" w:hanging="360"/>
+      </w:pPr>
+    </w:lvl>
+    <w:lvl w:ilvl="3" w:tentative="1">
+      <w:start w:val="1"/>
+      <w:numFmt w:val="decimal"/>
+      <w:lvlText w:val="%4."/>
+      <w:lvlJc w:val="left"/>
+      <w:pPr>
+        <w:tabs>
+          <w:tab w:val="num" w:pos="2880"/>
+        </w:tabs>
+        <w:ind w:left="2880" w:hanging="360"/>
+      </w:pPr>
+    </w:lvl>
+    <w:lvl w:ilvl="4" w:tentative="1">
+      <w:start w:val="1"/>
+      <w:numFmt w:val="decimal"/>
+      <w:lvlText w:val="%5."/>
+      <w:lvlJc w:val="left"/>
+      <w:pPr>
+        <w:tabs>
+          <w:tab w:val="num" w:pos="3600"/>
+        </w:tabs>
+        <w:ind w:left="3600" w:hanging="360"/>
+      </w:pPr>
+    </w:lvl>
+    <w:lvl w:ilvl="5" w:tentative="1">
+      <w:start w:val="1"/>
+      <w:numFmt w:val="decimal"/>
+      <w:lvlText w:val="%6."/>
+      <w:lvlJc w:val="left"/>
+      <w:pPr>
+        <w:tabs>
+          <w:tab w:val="num" w:pos="4320"/>
+        </w:tabs>
+        <w:ind w:left="4320" w:hanging="360"/>
+      </w:pPr>
+    </w:lvl>
+    <w:lvl w:ilvl="6" w:tentative="1">
+      <w:start w:val="1"/>
+      <w:numFmt w:val="decimal"/>
+      <w:lvlText w:val="%7."/>
+      <w:lvlJc w:val="left"/>
+      <w:pPr>
+        <w:tabs>
+          <w:tab w:val="num" w:pos="5040"/>
+        </w:tabs>
+        <w:ind w:left="5040" w:hanging="360"/>
+      </w:pPr>
+    </w:lvl>
+    <w:lvl w:ilvl="7" w:tentative="1">
+      <w:start w:val="1"/>
+      <w:numFmt w:val="decimal"/>
+      <w:lvlText w:val="%8."/>
+      <w:lvlJc w:val="left"/>
+      <w:pPr>
+        <w:tabs>
+          <w:tab w:val="num" w:pos="5760"/>
+        </w:tabs>
+        <w:ind w:left="5760" w:hanging="360"/>
+      </w:pPr>
+    </w:lvl>
+    <w:lvl w:ilvl="8" w:tentative="1">
+      <w:start w:val="1"/>
+      <w:numFmt w:val="decimal"/>
+      <w:lvlText w:val="%9."/>
+      <w:lvlJc w:val="left"/>
+      <w:pPr>
+        <w:tabs>
+          <w:tab w:val="num" w:pos="6480"/>
+        </w:tabs>
+        <w:ind w:left="6480" w:hanging="360"/>
+      </w:pPr>
+    </w:lvl>
+  </w:abstractNum>
+  <w:abstractNum w:abstractNumId="8" w15:restartNumberingAfterBreak="0">
     <w:nsid w:val="6D9A01A0"/>
     <w:multiLevelType w:val="hybridMultilevel"/>
     <w:tmpl w:val="4A8E955A"/>
@@ -3593,13 +3961,19 @@
     <w:abstractNumId w:val="1"/>
   </w:num>
   <w:num w:numId="5" w16cid:durableId="111486950">
-    <w:abstractNumId w:val="5"/>
+    <w:abstractNumId w:val="6"/>
   </w:num>
   <w:num w:numId="6" w16cid:durableId="375011431">
-    <w:abstractNumId w:val="6"/>
+    <w:abstractNumId w:val="8"/>
   </w:num>
   <w:num w:numId="7" w16cid:durableId="158083229">
     <w:abstractNumId w:val="3"/>
+  </w:num>
+  <w:num w:numId="8" w16cid:durableId="1758552930">
+    <w:abstractNumId w:val="5"/>
+  </w:num>
+  <w:num w:numId="9" w16cid:durableId="779643283">
+    <w:abstractNumId w:val="7"/>
   </w:num>
 </w:numbering>
 </file>
@@ -4098,6 +4472,7 @@
   <w:style w:type="character" w:default="1" w:styleId="a0">
     <w:name w:val="Default Paragraph Font"/>
     <w:uiPriority w:val="1"/>
+    <w:semiHidden/>
     <w:unhideWhenUsed/>
   </w:style>
   <w:style w:type="table" w:default="1" w:styleId="a1">
@@ -4279,6 +4654,29 @@
       <w:color w:val="605E5C"/>
       <w:shd w:val="clear" w:color="auto" w:fill="E1DFDD"/>
     </w:rPr>
+  </w:style>
+  <w:style w:type="paragraph" w:customStyle="1" w:styleId="alt">
+    <w:name w:val="alt"/>
+    <w:basedOn w:val="a"/>
+    <w:rsid w:val="00416913"/>
+    <w:pPr>
+      <w:widowControl/>
+      <w:spacing w:before="100" w:beforeAutospacing="1" w:after="100" w:afterAutospacing="1"/>
+      <w:jc w:val="left"/>
+    </w:pPr>
+    <w:rPr>
+      <w:kern w:val="0"/>
+    </w:rPr>
+  </w:style>
+  <w:style w:type="character" w:customStyle="1" w:styleId="hljs-keyword">
+    <w:name w:val="hljs-keyword"/>
+    <w:basedOn w:val="a0"/>
+    <w:rsid w:val="00416913"/>
+  </w:style>
+  <w:style w:type="character" w:customStyle="1" w:styleId="hljs-number">
+    <w:name w:val="hljs-number"/>
+    <w:basedOn w:val="a0"/>
+    <w:rsid w:val="00416913"/>
   </w:style>
 </w:styles>
 </file>
